--- a/Docs/Observaciones-Lab 4.docx
+++ b/Docs/Observaciones-Lab 4.docx
@@ -4,7 +4,7 @@
   <w:body>
     <w:p>
       <w:pPr>
-        <w:pStyle w:val="Title"/>
+        <w:pStyle w:val="Ttulo"/>
         <w:jc w:val="center"/>
         <w:rPr>
           <w:noProof w:val="0"/>
@@ -69,7 +69,7 @@
     </w:p>
     <w:p>
       <w:pPr>
-        <w:pStyle w:val="Heading1"/>
+        <w:pStyle w:val="Ttulo1"/>
         <w:rPr>
           <w:b/>
           <w:bCs/>
@@ -96,7 +96,7 @@
     </w:p>
     <w:tbl>
       <w:tblPr>
-        <w:tblStyle w:val="GridTable2"/>
+        <w:tblStyle w:val="Tabladecuadrcula2"/>
         <w:tblW w:w="3694" w:type="pct"/>
         <w:jc w:val="center"/>
         <w:tblLook w:val="04A0" w:firstRow="1" w:lastRow="0" w:firstColumn="1" w:lastColumn="0" w:noHBand="0" w:noVBand="1"/>
@@ -229,6 +229,14 @@
                 <w:lang w:val="es-419"/>
               </w:rPr>
             </w:pPr>
+            <w:r>
+              <w:rPr>
+                <w:rFonts w:ascii="Dax-Regular" w:hAnsi="Dax-Regular"/>
+                <w:noProof w:val="0"/>
+                <w:lang w:val="es-419"/>
+              </w:rPr>
+              <w:t>1,6 GHz Intel Core i5 de dos núcleos</w:t>
+            </w:r>
           </w:p>
         </w:tc>
         <w:tc>
@@ -290,6 +298,14 @@
                 <w:lang w:val="es-419"/>
               </w:rPr>
             </w:pPr>
+            <w:r>
+              <w:rPr>
+                <w:rFonts w:ascii="Dax-Regular" w:hAnsi="Dax-Regular"/>
+                <w:noProof w:val="0"/>
+                <w:lang w:val="es-419"/>
+              </w:rPr>
+              <w:t>4GB</w:t>
+            </w:r>
           </w:p>
         </w:tc>
         <w:tc>
@@ -352,6 +368,14 @@
                 <w:lang w:val="es-419"/>
               </w:rPr>
             </w:pPr>
+            <w:r>
+              <w:rPr>
+                <w:rFonts w:ascii="Dax-Regular" w:hAnsi="Dax-Regular"/>
+                <w:noProof w:val="0"/>
+                <w:lang w:val="es-419"/>
+              </w:rPr>
+              <w:t>macOS Big Sur 11.5.1</w:t>
+            </w:r>
           </w:p>
         </w:tc>
         <w:tc>
@@ -375,7 +399,7 @@
     </w:tbl>
     <w:p>
       <w:pPr>
-        <w:pStyle w:val="Caption"/>
+        <w:pStyle w:val="Descripcin"/>
         <w:jc w:val="center"/>
         <w:rPr>
           <w:lang w:val="es-419"/>
@@ -428,7 +452,7 @@
     </w:p>
     <w:p>
       <w:pPr>
-        <w:pStyle w:val="Heading1"/>
+        <w:pStyle w:val="Ttulo1"/>
         <w:rPr>
           <w:b/>
           <w:bCs/>
@@ -448,7 +472,7 @@
     </w:p>
     <w:p>
       <w:pPr>
-        <w:pStyle w:val="Heading2"/>
+        <w:pStyle w:val="Ttulo2"/>
         <w:rPr>
           <w:b/>
           <w:bCs/>
@@ -472,12 +496,12 @@
         <w:tblLook w:val="04A0" w:firstRow="1" w:lastRow="0" w:firstColumn="1" w:lastColumn="0" w:noHBand="0" w:noVBand="1"/>
       </w:tblPr>
       <w:tblGrid>
-        <w:gridCol w:w="2067"/>
-        <w:gridCol w:w="2349"/>
-        <w:gridCol w:w="1457"/>
-        <w:gridCol w:w="1095"/>
-        <w:gridCol w:w="1150"/>
-        <w:gridCol w:w="1242"/>
+        <w:gridCol w:w="2050"/>
+        <w:gridCol w:w="2344"/>
+        <w:gridCol w:w="1459"/>
+        <w:gridCol w:w="1111"/>
+        <w:gridCol w:w="1160"/>
+        <w:gridCol w:w="1236"/>
       </w:tblGrid>
       <w:tr>
         <w:trPr>
@@ -729,7 +753,7 @@
                 <w:rFonts w:ascii="Dax-Regular" w:eastAsia="Times New Roman" w:hAnsi="Dax-Regular" w:cs="Calibri"/>
                 <w:color w:val="000000"/>
               </w:rPr>
-              <w:t>0.50%</w:t>
+              <w:t>Small</w:t>
             </w:r>
           </w:p>
         </w:tc>
@@ -755,6 +779,13 @@
                 <w:color w:val="000000"/>
               </w:rPr>
             </w:pPr>
+            <w:r>
+              <w:rPr>
+                <w:rFonts w:ascii="Dax-Regular" w:eastAsia="Times New Roman" w:hAnsi="Dax-Regular" w:cs="Calibri"/>
+                <w:color w:val="000000"/>
+              </w:rPr>
+              <w:t>768</w:t>
+            </w:r>
           </w:p>
         </w:tc>
         <w:tc>
@@ -778,6 +809,13 @@
                 <w:color w:val="000000"/>
               </w:rPr>
             </w:pPr>
+            <w:r>
+              <w:rPr>
+                <w:rFonts w:ascii="Dax-Regular" w:eastAsia="Times New Roman" w:hAnsi="Dax-Regular" w:cs="Calibri"/>
+                <w:color w:val="000000"/>
+              </w:rPr>
+              <w:t>564.70</w:t>
+            </w:r>
           </w:p>
         </w:tc>
         <w:tc>
@@ -801,6 +839,13 @@
                 <w:color w:val="000000"/>
               </w:rPr>
             </w:pPr>
+            <w:r>
+              <w:rPr>
+                <w:rFonts w:ascii="Dax-Regular" w:eastAsia="Times New Roman" w:hAnsi="Dax-Regular" w:cs="Calibri"/>
+                <w:color w:val="000000"/>
+              </w:rPr>
+              <w:t>41.10</w:t>
+            </w:r>
           </w:p>
         </w:tc>
         <w:tc>
@@ -824,6 +869,13 @@
                 <w:color w:val="000000"/>
               </w:rPr>
             </w:pPr>
+            <w:r>
+              <w:rPr>
+                <w:rFonts w:ascii="Dax-Regular" w:eastAsia="Times New Roman" w:hAnsi="Dax-Regular" w:cs="Calibri"/>
+                <w:color w:val="000000"/>
+              </w:rPr>
+              <w:t>38.50</w:t>
+            </w:r>
           </w:p>
         </w:tc>
         <w:tc>
@@ -847,6 +899,13 @@
                 <w:color w:val="000000"/>
               </w:rPr>
             </w:pPr>
+            <w:r>
+              <w:rPr>
+                <w:rFonts w:ascii="Dax-Regular" w:eastAsia="Times New Roman" w:hAnsi="Dax-Regular" w:cs="Calibri"/>
+                <w:color w:val="000000"/>
+              </w:rPr>
+              <w:t>37.0</w:t>
+            </w:r>
           </w:p>
         </w:tc>
       </w:tr>
@@ -881,7 +940,7 @@
                 <w:rFonts w:ascii="Dax-Regular" w:eastAsia="Times New Roman" w:hAnsi="Dax-Regular" w:cs="Calibri"/>
                 <w:color w:val="000000"/>
               </w:rPr>
-              <w:t>100.00%</w:t>
+              <w:t>10.00%</w:t>
             </w:r>
           </w:p>
         </w:tc>
@@ -1005,7 +1064,7 @@
     </w:tbl>
     <w:p>
       <w:pPr>
-        <w:pStyle w:val="Caption"/>
+        <w:pStyle w:val="Descripcin"/>
         <w:jc w:val="center"/>
         <w:rPr>
           <w:lang w:val="es-419"/>
@@ -1060,12 +1119,12 @@
         <w:tblLook w:val="04A0" w:firstRow="1" w:lastRow="0" w:firstColumn="1" w:lastColumn="0" w:noHBand="0" w:noVBand="1"/>
       </w:tblPr>
       <w:tblGrid>
-        <w:gridCol w:w="2033"/>
-        <w:gridCol w:w="2451"/>
-        <w:gridCol w:w="1440"/>
-        <w:gridCol w:w="1078"/>
-        <w:gridCol w:w="1133"/>
-        <w:gridCol w:w="1225"/>
+        <w:gridCol w:w="2024"/>
+        <w:gridCol w:w="2456"/>
+        <w:gridCol w:w="1446"/>
+        <w:gridCol w:w="1066"/>
+        <w:gridCol w:w="1146"/>
+        <w:gridCol w:w="1222"/>
       </w:tblGrid>
       <w:tr>
         <w:trPr>
@@ -1317,7 +1376,7 @@
                 <w:rFonts w:ascii="Dax-Regular" w:eastAsia="Times New Roman" w:hAnsi="Dax-Regular" w:cs="Calibri"/>
                 <w:color w:val="000000"/>
               </w:rPr>
-              <w:t>0.50%</w:t>
+              <w:t xml:space="preserve">Small </w:t>
             </w:r>
           </w:p>
         </w:tc>
@@ -1469,7 +1528,7 @@
                 <w:rFonts w:ascii="Dax-Regular" w:eastAsia="Times New Roman" w:hAnsi="Dax-Regular" w:cs="Calibri"/>
                 <w:color w:val="000000"/>
               </w:rPr>
-              <w:t>100.00%</w:t>
+              <w:t>10.00%</w:t>
             </w:r>
           </w:p>
         </w:tc>
@@ -1593,7 +1652,7 @@
     </w:tbl>
     <w:p>
       <w:pPr>
-        <w:pStyle w:val="Caption"/>
+        <w:pStyle w:val="Descripcin"/>
         <w:ind w:left="360"/>
         <w:rPr>
           <w:lang w:val="es-419"/>
@@ -1644,15 +1703,15 @@
     </w:p>
     <w:tbl>
       <w:tblPr>
-        <w:tblStyle w:val="GridTable2-Accent3"/>
+        <w:tblStyle w:val="Tablaconcuadrcula2-nfasis3"/>
         <w:tblW w:w="0" w:type="auto"/>
         <w:jc w:val="center"/>
         <w:tblLook w:val="04A0" w:firstRow="1" w:lastRow="0" w:firstColumn="1" w:lastColumn="0" w:noHBand="0" w:noVBand="1"/>
       </w:tblPr>
       <w:tblGrid>
-        <w:gridCol w:w="1439"/>
-        <w:gridCol w:w="2226"/>
-        <w:gridCol w:w="3065"/>
+        <w:gridCol w:w="1413"/>
+        <w:gridCol w:w="2242"/>
+        <w:gridCol w:w="3061"/>
       </w:tblGrid>
       <w:tr>
         <w:trPr>
@@ -2010,7 +2069,7 @@
     </w:tbl>
     <w:p>
       <w:pPr>
-        <w:pStyle w:val="Caption"/>
+        <w:pStyle w:val="Descripcin"/>
         <w:jc w:val="center"/>
         <w:rPr>
           <w:rFonts w:ascii="Dax-Regular" w:hAnsi="Dax-Regular"/>
@@ -2062,7 +2121,7 @@
     </w:p>
     <w:p>
       <w:pPr>
-        <w:pStyle w:val="Heading1"/>
+        <w:pStyle w:val="Ttulo1"/>
         <w:rPr>
           <w:b/>
           <w:bCs/>
@@ -2082,7 +2141,7 @@
     </w:p>
     <w:p>
       <w:pPr>
-        <w:pStyle w:val="Heading2"/>
+        <w:pStyle w:val="Ttulo2"/>
         <w:rPr>
           <w:b/>
           <w:bCs/>
@@ -2106,12 +2165,12 @@
         <w:tblLook w:val="04A0" w:firstRow="1" w:lastRow="0" w:firstColumn="1" w:lastColumn="0" w:noHBand="0" w:noVBand="1"/>
       </w:tblPr>
       <w:tblGrid>
-        <w:gridCol w:w="2067"/>
-        <w:gridCol w:w="2349"/>
-        <w:gridCol w:w="1457"/>
-        <w:gridCol w:w="1095"/>
-        <w:gridCol w:w="1150"/>
-        <w:gridCol w:w="1242"/>
+        <w:gridCol w:w="2059"/>
+        <w:gridCol w:w="2353"/>
+        <w:gridCol w:w="1463"/>
+        <w:gridCol w:w="1083"/>
+        <w:gridCol w:w="1163"/>
+        <w:gridCol w:w="1239"/>
       </w:tblGrid>
       <w:tr>
         <w:trPr>
@@ -2639,7 +2698,7 @@
     </w:tbl>
     <w:p>
       <w:pPr>
-        <w:pStyle w:val="Caption"/>
+        <w:pStyle w:val="Descripcin"/>
         <w:jc w:val="center"/>
         <w:rPr>
           <w:lang w:val="es-419"/>
@@ -2694,12 +2753,12 @@
         <w:tblLook w:val="04A0" w:firstRow="1" w:lastRow="0" w:firstColumn="1" w:lastColumn="0" w:noHBand="0" w:noVBand="1"/>
       </w:tblPr>
       <w:tblGrid>
-        <w:gridCol w:w="2033"/>
-        <w:gridCol w:w="2451"/>
-        <w:gridCol w:w="1440"/>
-        <w:gridCol w:w="1078"/>
-        <w:gridCol w:w="1133"/>
-        <w:gridCol w:w="1225"/>
+        <w:gridCol w:w="2024"/>
+        <w:gridCol w:w="2456"/>
+        <w:gridCol w:w="1446"/>
+        <w:gridCol w:w="1066"/>
+        <w:gridCol w:w="1146"/>
+        <w:gridCol w:w="1222"/>
       </w:tblGrid>
       <w:tr>
         <w:trPr>
@@ -2951,6 +3010,7 @@
                 <w:rFonts w:ascii="Dax-Regular" w:eastAsia="Times New Roman" w:hAnsi="Dax-Regular" w:cs="Calibri"/>
                 <w:color w:val="000000"/>
               </w:rPr>
+              <w:lastRenderedPageBreak/>
               <w:t>0.50%</w:t>
             </w:r>
           </w:p>
@@ -3227,7 +3287,7 @@
     </w:tbl>
     <w:p>
       <w:pPr>
-        <w:pStyle w:val="Caption"/>
+        <w:pStyle w:val="Descripcin"/>
         <w:ind w:left="360"/>
         <w:rPr>
           <w:lang w:val="es-419"/>
@@ -3278,15 +3338,15 @@
     </w:p>
     <w:tbl>
       <w:tblPr>
-        <w:tblStyle w:val="GridTable2-Accent3"/>
+        <w:tblStyle w:val="Tablaconcuadrcula2-nfasis3"/>
         <w:tblW w:w="0" w:type="auto"/>
         <w:jc w:val="center"/>
         <w:tblLook w:val="04A0" w:firstRow="1" w:lastRow="0" w:firstColumn="1" w:lastColumn="0" w:noHBand="0" w:noVBand="1"/>
       </w:tblPr>
       <w:tblGrid>
-        <w:gridCol w:w="1439"/>
-        <w:gridCol w:w="2226"/>
-        <w:gridCol w:w="3065"/>
+        <w:gridCol w:w="1413"/>
+        <w:gridCol w:w="2242"/>
+        <w:gridCol w:w="3061"/>
       </w:tblGrid>
       <w:tr>
         <w:trPr>
@@ -3315,7 +3375,6 @@
                 <w:szCs w:val="24"/>
                 <w:lang w:val="es-419"/>
               </w:rPr>
-              <w:lastRenderedPageBreak/>
               <w:t>Algoritmo</w:t>
             </w:r>
           </w:p>
@@ -3645,7 +3704,7 @@
     </w:tbl>
     <w:p>
       <w:pPr>
-        <w:pStyle w:val="Caption"/>
+        <w:pStyle w:val="Descripcin"/>
         <w:jc w:val="center"/>
         <w:rPr>
           <w:rFonts w:ascii="Dax-Regular" w:hAnsi="Dax-Regular"/>
@@ -3697,7 +3756,7 @@
     </w:p>
     <w:p>
       <w:pPr>
-        <w:pStyle w:val="Heading1"/>
+        <w:pStyle w:val="Ttulo1"/>
         <w:rPr>
           <w:b/>
           <w:bCs/>
@@ -3717,7 +3776,7 @@
     </w:p>
     <w:p>
       <w:pPr>
-        <w:pStyle w:val="ListParagraph"/>
+        <w:pStyle w:val="Prrafodelista"/>
         <w:numPr>
           <w:ilvl w:val="0"/>
           <w:numId w:val="7"/>
@@ -3738,7 +3797,7 @@
     </w:p>
     <w:p>
       <w:pPr>
-        <w:pStyle w:val="ListParagraph"/>
+        <w:pStyle w:val="Prrafodelista"/>
         <w:numPr>
           <w:ilvl w:val="0"/>
           <w:numId w:val="7"/>
@@ -3759,7 +3818,7 @@
     </w:p>
     <w:p>
       <w:pPr>
-        <w:pStyle w:val="ListParagraph"/>
+        <w:pStyle w:val="Prrafodelista"/>
         <w:numPr>
           <w:ilvl w:val="0"/>
           <w:numId w:val="7"/>
@@ -3787,7 +3846,7 @@
     </w:p>
     <w:p>
       <w:pPr>
-        <w:pStyle w:val="ListParagraph"/>
+        <w:pStyle w:val="Prrafodelista"/>
         <w:numPr>
           <w:ilvl w:val="0"/>
           <w:numId w:val="7"/>
@@ -3808,7 +3867,7 @@
     </w:p>
     <w:p>
       <w:pPr>
-        <w:pStyle w:val="ListParagraph"/>
+        <w:pStyle w:val="Prrafodelista"/>
         <w:numPr>
           <w:ilvl w:val="0"/>
           <w:numId w:val="7"/>
@@ -5299,11 +5358,11 @@
       <w:noProof/>
     </w:rPr>
   </w:style>
-  <w:style w:type="paragraph" w:styleId="Heading1">
+  <w:style w:type="paragraph" w:styleId="Ttulo1">
     <w:name w:val="heading 1"/>
     <w:basedOn w:val="Normal"/>
     <w:next w:val="Normal"/>
-    <w:link w:val="Heading1Char"/>
+    <w:link w:val="Ttulo1Car"/>
     <w:uiPriority w:val="9"/>
     <w:qFormat/>
     <w:rsid w:val="001826C9"/>
@@ -5320,11 +5379,11 @@
       <w:szCs w:val="32"/>
     </w:rPr>
   </w:style>
-  <w:style w:type="paragraph" w:styleId="Heading2">
+  <w:style w:type="paragraph" w:styleId="Ttulo2">
     <w:name w:val="heading 2"/>
     <w:basedOn w:val="Normal"/>
     <w:next w:val="Normal"/>
-    <w:link w:val="Heading2Char"/>
+    <w:link w:val="Ttulo2Car"/>
     <w:uiPriority w:val="9"/>
     <w:unhideWhenUsed/>
     <w:qFormat/>
@@ -5342,13 +5401,13 @@
       <w:szCs w:val="26"/>
     </w:rPr>
   </w:style>
-  <w:style w:type="character" w:default="1" w:styleId="DefaultParagraphFont">
+  <w:style w:type="character" w:default="1" w:styleId="Fuentedeprrafopredeter">
     <w:name w:val="Default Paragraph Font"/>
     <w:uiPriority w:val="1"/>
     <w:semiHidden/>
     <w:unhideWhenUsed/>
   </w:style>
-  <w:style w:type="table" w:default="1" w:styleId="TableNormal">
+  <w:style w:type="table" w:default="1" w:styleId="Tablanormal">
     <w:name w:val="Normal Table"/>
     <w:uiPriority w:val="99"/>
     <w:semiHidden/>
@@ -5363,17 +5422,17 @@
       </w:tblCellMar>
     </w:tblPr>
   </w:style>
-  <w:style w:type="numbering" w:default="1" w:styleId="NoList">
+  <w:style w:type="numbering" w:default="1" w:styleId="Sinlista">
     <w:name w:val="No List"/>
     <w:uiPriority w:val="99"/>
     <w:semiHidden/>
     <w:unhideWhenUsed/>
   </w:style>
-  <w:style w:type="paragraph" w:styleId="Title">
+  <w:style w:type="paragraph" w:styleId="Ttulo">
     <w:name w:val="Title"/>
     <w:basedOn w:val="Normal"/>
     <w:next w:val="Normal"/>
-    <w:link w:val="TitleChar"/>
+    <w:link w:val="TtuloCar"/>
     <w:uiPriority w:val="10"/>
     <w:qFormat/>
     <w:rsid w:val="00BA3B38"/>
@@ -5389,10 +5448,10 @@
       <w:szCs w:val="56"/>
     </w:rPr>
   </w:style>
-  <w:style w:type="character" w:customStyle="1" w:styleId="TitleChar">
-    <w:name w:val="Title Char"/>
-    <w:basedOn w:val="DefaultParagraphFont"/>
-    <w:link w:val="Title"/>
+  <w:style w:type="character" w:customStyle="1" w:styleId="TtuloCar">
+    <w:name w:val="Título Car"/>
+    <w:basedOn w:val="Fuentedeprrafopredeter"/>
+    <w:link w:val="Ttulo"/>
     <w:uiPriority w:val="10"/>
     <w:rsid w:val="00BA3B38"/>
     <w:rPr>
@@ -5404,7 +5463,7 @@
       <w:szCs w:val="56"/>
     </w:rPr>
   </w:style>
-  <w:style w:type="paragraph" w:styleId="ListParagraph">
+  <w:style w:type="paragraph" w:styleId="Prrafodelista">
     <w:name w:val="List Paragraph"/>
     <w:basedOn w:val="Normal"/>
     <w:uiPriority w:val="34"/>
@@ -5418,7 +5477,7 @@
       <w:noProof w:val="0"/>
     </w:rPr>
   </w:style>
-  <w:style w:type="paragraph" w:styleId="Caption">
+  <w:style w:type="paragraph" w:styleId="Descripcin">
     <w:name w:val="caption"/>
     <w:basedOn w:val="Normal"/>
     <w:next w:val="Normal"/>
@@ -5438,9 +5497,9 @@
       <w:szCs w:val="18"/>
     </w:rPr>
   </w:style>
-  <w:style w:type="table" w:styleId="GridTable2">
+  <w:style w:type="table" w:styleId="Tabladecuadrcula2">
     <w:name w:val="Grid Table 2"/>
-    <w:basedOn w:val="TableNormal"/>
+    <w:basedOn w:val="Tablanormal"/>
     <w:uiPriority w:val="47"/>
     <w:rsid w:val="005C50D1"/>
     <w:pPr>
@@ -5513,9 +5572,9 @@
       </w:tcPr>
     </w:tblStylePr>
   </w:style>
-  <w:style w:type="table" w:styleId="GridTable2-Accent3">
+  <w:style w:type="table" w:styleId="Tablaconcuadrcula2-nfasis3">
     <w:name w:val="Grid Table 2 Accent 3"/>
-    <w:basedOn w:val="TableNormal"/>
+    <w:basedOn w:val="Tablanormal"/>
     <w:uiPriority w:val="47"/>
     <w:rsid w:val="00392066"/>
     <w:pPr>
@@ -5588,10 +5647,10 @@
       </w:tcPr>
     </w:tblStylePr>
   </w:style>
-  <w:style w:type="character" w:customStyle="1" w:styleId="Heading1Char">
-    <w:name w:val="Heading 1 Char"/>
-    <w:basedOn w:val="DefaultParagraphFont"/>
-    <w:link w:val="Heading1"/>
+  <w:style w:type="character" w:customStyle="1" w:styleId="Ttulo1Car">
+    <w:name w:val="Título 1 Car"/>
+    <w:basedOn w:val="Fuentedeprrafopredeter"/>
+    <w:link w:val="Ttulo1"/>
     <w:uiPriority w:val="9"/>
     <w:rsid w:val="001826C9"/>
     <w:rPr>
@@ -5602,10 +5661,10 @@
       <w:szCs w:val="32"/>
     </w:rPr>
   </w:style>
-  <w:style w:type="character" w:customStyle="1" w:styleId="Heading2Char">
-    <w:name w:val="Heading 2 Char"/>
-    <w:basedOn w:val="DefaultParagraphFont"/>
-    <w:link w:val="Heading2"/>
+  <w:style w:type="character" w:customStyle="1" w:styleId="Ttulo2Car">
+    <w:name w:val="Título 2 Car"/>
+    <w:basedOn w:val="Fuentedeprrafopredeter"/>
+    <w:link w:val="Ttulo2"/>
     <w:uiPriority w:val="9"/>
     <w:rsid w:val="001826C9"/>
     <w:rPr>
@@ -5915,6 +5974,124 @@
 </file>
 
 <file path=customXml/item1.xml><?xml version="1.0" encoding="utf-8"?>
+<p:properties xmlns:p="http://schemas.microsoft.com/office/2006/metadata/properties" xmlns:xsi="http://www.w3.org/2001/XMLSchema-instance" xmlns:pc="http://schemas.microsoft.com/office/infopath/2007/PartnerControls">
+  <documentManagement>
+    <SharedWithUsers xmlns="85e30bcc-d76c-4413-8e4d-2dce22fb0743">
+      <UserInfo>
+        <DisplayName>Carlos Andres Lozano Garzon</DisplayName>
+        <AccountId>13</AccountId>
+        <AccountType/>
+      </UserInfo>
+      <UserInfo>
+        <DisplayName>Dario Ernesto Correal Torres</DisplayName>
+        <AccountId>15</AccountId>
+        <AccountType/>
+      </UserInfo>
+      <UserInfo>
+        <DisplayName>Mario  Fernando De la rosa Rosero</DisplayName>
+        <AccountId>16</AccountId>
+        <AccountType/>
+      </UserInfo>
+      <UserInfo>
+        <DisplayName>Christian Camilo Aparicio Baquen</DisplayName>
+        <AccountId>50</AccountId>
+        <AccountType/>
+      </UserInfo>
+      <UserInfo>
+        <DisplayName>Arturo Henao Chaparro</DisplayName>
+        <AccountId>48</AccountId>
+        <AccountType/>
+      </UserInfo>
+      <UserInfo>
+        <DisplayName>Luis Esteban Florez Salamanca</DisplayName>
+        <AccountId>33</AccountId>
+        <AccountType/>
+      </UserInfo>
+      <UserInfo>
+        <DisplayName>Ivan David Salazar Cardenas</DisplayName>
+        <AccountId>52</AccountId>
+        <AccountType/>
+      </UserInfo>
+      <UserInfo>
+        <DisplayName>Juan Carlos Marin Morales</DisplayName>
+        <AccountId>53</AccountId>
+        <AccountType/>
+      </UserInfo>
+      <UserInfo>
+        <DisplayName>Sofia Duque Gomez</DisplayName>
+        <AccountId>60</AccountId>
+        <AccountType/>
+      </UserInfo>
+      <UserInfo>
+        <DisplayName>Andres Felipe Romero Brand</DisplayName>
+        <AccountId>91</AccountId>
+        <AccountType/>
+      </UserInfo>
+      <UserInfo>
+        <DisplayName>Lindsay Vanessa Pinto Morato</DisplayName>
+        <AccountId>92</AccountId>
+        <AccountType/>
+      </UserInfo>
+      <UserInfo>
+        <DisplayName>Miguel Angel Acosta Walteros</DisplayName>
+        <AccountId>94</AccountId>
+        <AccountType/>
+      </UserInfo>
+      <UserInfo>
+        <DisplayName>Juan David Diaz Ipuz</DisplayName>
+        <AccountId>90</AccountId>
+        <AccountType/>
+      </UserInfo>
+      <UserInfo>
+        <DisplayName>Lily Aitana valentina Duque Chavez</DisplayName>
+        <AccountId>17</AccountId>
+        <AccountType/>
+      </UserInfo>
+      <UserInfo>
+        <DisplayName>Isaac David Bermudez Lara</DisplayName>
+        <AccountId>95</AccountId>
+        <AccountType/>
+      </UserInfo>
+      <UserInfo>
+        <DisplayName>Daniel Alejandro Angel Fuertes</DisplayName>
+        <AccountId>55</AccountId>
+        <AccountType/>
+      </UserInfo>
+      <UserInfo>
+        <DisplayName>Jeniffer Liliam Mendoza Espinosa</DisplayName>
+        <AccountId>97</AccountId>
+        <AccountType/>
+      </UserInfo>
+      <UserInfo>
+        <DisplayName>Kevin Cohen Solano</DisplayName>
+        <AccountId>93</AccountId>
+        <AccountType/>
+      </UserInfo>
+      <UserInfo>
+        <DisplayName>Cesar Luis Moreno Gonzalez</DisplayName>
+        <AccountId>96</AccountId>
+        <AccountType/>
+      </UserInfo>
+      <UserInfo>
+        <DisplayName>Jose Cristobal Arroyo Castellanos</DisplayName>
+        <AccountId>54</AccountId>
+        <AccountType/>
+      </UserInfo>
+    </SharedWithUsers>
+  </documentManagement>
+</p:properties>
+</file>
+
+<file path=customXml/item2.xml><?xml version="1.0" encoding="utf-8"?>
+<?mso-contentType ?>
+<FormTemplates xmlns="http://schemas.microsoft.com/sharepoint/v3/contenttype/forms">
+  <Display>DocumentLibraryForm</Display>
+  <Edit>DocumentLibraryForm</Edit>
+  <New>DocumentLibraryForm</New>
+</FormTemplates>
+</file>
+
+<file path=customXml/item3.xml><?xml version="1.0" encoding="utf-8"?>
 <ct:contentTypeSchema xmlns:ct="http://schemas.microsoft.com/office/2006/metadata/contentType" xmlns:ma="http://schemas.microsoft.com/office/2006/metadata/properties/metaAttributes" ct:_="" ma:_="" ma:contentTypeName="Documento" ma:contentTypeID="0x01010023858CF01A2EF24688B692775F4C60A4" ma:contentTypeVersion="12" ma:contentTypeDescription="Crear nuevo documento." ma:contentTypeScope="" ma:versionID="6ca5caf3e573104b48cd489fb7ebf238">
   <xsd:schema xmlns:xsd="http://www.w3.org/2001/XMLSchema" xmlns:xs="http://www.w3.org/2001/XMLSchema" xmlns:p="http://schemas.microsoft.com/office/2006/metadata/properties" xmlns:ns2="164883f8-7691-4ecf-b54a-664c0d0edefe" xmlns:ns3="85e30bcc-d76c-4413-8e4d-2dce22fb0743" targetNamespace="http://schemas.microsoft.com/office/2006/metadata/properties" ma:root="true" ma:fieldsID="f8ff97dc266d6a6a16fe4e7cad907b60" ns2:_="" ns3:_="">
     <xsd:import namespace="164883f8-7691-4ecf-b54a-664c0d0edefe"/>
@@ -6131,125 +6308,25 @@
 </ct:contentTypeSchema>
 </file>
 
-<file path=customXml/item2.xml><?xml version="1.0" encoding="utf-8"?>
-<?mso-contentType ?>
-<FormTemplates xmlns="http://schemas.microsoft.com/sharepoint/v3/contenttype/forms">
-  <Display>DocumentLibraryForm</Display>
-  <Edit>DocumentLibraryForm</Edit>
-  <New>DocumentLibraryForm</New>
-</FormTemplates>
+<file path=customXml/itemProps1.xml><?xml version="1.0" encoding="utf-8"?>
+<ds:datastoreItem xmlns:ds="http://schemas.openxmlformats.org/officeDocument/2006/customXml" ds:itemID="{D8D55360-DA4E-4EE6-A532-0D8BE99E30A4}">
+  <ds:schemaRefs>
+    <ds:schemaRef ds:uri="http://schemas.microsoft.com/office/2006/metadata/properties"/>
+    <ds:schemaRef ds:uri="http://schemas.microsoft.com/office/infopath/2007/PartnerControls"/>
+    <ds:schemaRef ds:uri="85e30bcc-d76c-4413-8e4d-2dce22fb0743"/>
+  </ds:schemaRefs>
+</ds:datastoreItem>
 </file>
 
-<file path=customXml/item3.xml><?xml version="1.0" encoding="utf-8"?>
-<p:properties xmlns:p="http://schemas.microsoft.com/office/2006/metadata/properties" xmlns:xsi="http://www.w3.org/2001/XMLSchema-instance" xmlns:pc="http://schemas.microsoft.com/office/infopath/2007/PartnerControls">
-  <documentManagement>
-    <SharedWithUsers xmlns="85e30bcc-d76c-4413-8e4d-2dce22fb0743">
-      <UserInfo>
-        <DisplayName>Carlos Andres Lozano Garzon</DisplayName>
-        <AccountId>13</AccountId>
-        <AccountType/>
-      </UserInfo>
-      <UserInfo>
-        <DisplayName>Dario Ernesto Correal Torres</DisplayName>
-        <AccountId>15</AccountId>
-        <AccountType/>
-      </UserInfo>
-      <UserInfo>
-        <DisplayName>Mario  Fernando De la rosa Rosero</DisplayName>
-        <AccountId>16</AccountId>
-        <AccountType/>
-      </UserInfo>
-      <UserInfo>
-        <DisplayName>Christian Camilo Aparicio Baquen</DisplayName>
-        <AccountId>50</AccountId>
-        <AccountType/>
-      </UserInfo>
-      <UserInfo>
-        <DisplayName>Arturo Henao Chaparro</DisplayName>
-        <AccountId>48</AccountId>
-        <AccountType/>
-      </UserInfo>
-      <UserInfo>
-        <DisplayName>Luis Esteban Florez Salamanca</DisplayName>
-        <AccountId>33</AccountId>
-        <AccountType/>
-      </UserInfo>
-      <UserInfo>
-        <DisplayName>Ivan David Salazar Cardenas</DisplayName>
-        <AccountId>52</AccountId>
-        <AccountType/>
-      </UserInfo>
-      <UserInfo>
-        <DisplayName>Juan Carlos Marin Morales</DisplayName>
-        <AccountId>53</AccountId>
-        <AccountType/>
-      </UserInfo>
-      <UserInfo>
-        <DisplayName>Sofia Duque Gomez</DisplayName>
-        <AccountId>60</AccountId>
-        <AccountType/>
-      </UserInfo>
-      <UserInfo>
-        <DisplayName>Andres Felipe Romero Brand</DisplayName>
-        <AccountId>91</AccountId>
-        <AccountType/>
-      </UserInfo>
-      <UserInfo>
-        <DisplayName>Lindsay Vanessa Pinto Morato</DisplayName>
-        <AccountId>92</AccountId>
-        <AccountType/>
-      </UserInfo>
-      <UserInfo>
-        <DisplayName>Miguel Angel Acosta Walteros</DisplayName>
-        <AccountId>94</AccountId>
-        <AccountType/>
-      </UserInfo>
-      <UserInfo>
-        <DisplayName>Juan David Diaz Ipuz</DisplayName>
-        <AccountId>90</AccountId>
-        <AccountType/>
-      </UserInfo>
-      <UserInfo>
-        <DisplayName>Lily Aitana valentina Duque Chavez</DisplayName>
-        <AccountId>17</AccountId>
-        <AccountType/>
-      </UserInfo>
-      <UserInfo>
-        <DisplayName>Isaac David Bermudez Lara</DisplayName>
-        <AccountId>95</AccountId>
-        <AccountType/>
-      </UserInfo>
-      <UserInfo>
-        <DisplayName>Daniel Alejandro Angel Fuertes</DisplayName>
-        <AccountId>55</AccountId>
-        <AccountType/>
-      </UserInfo>
-      <UserInfo>
-        <DisplayName>Jeniffer Liliam Mendoza Espinosa</DisplayName>
-        <AccountId>97</AccountId>
-        <AccountType/>
-      </UserInfo>
-      <UserInfo>
-        <DisplayName>Kevin Cohen Solano</DisplayName>
-        <AccountId>93</AccountId>
-        <AccountType/>
-      </UserInfo>
-      <UserInfo>
-        <DisplayName>Cesar Luis Moreno Gonzalez</DisplayName>
-        <AccountId>96</AccountId>
-        <AccountType/>
-      </UserInfo>
-      <UserInfo>
-        <DisplayName>Jose Cristobal Arroyo Castellanos</DisplayName>
-        <AccountId>54</AccountId>
-        <AccountType/>
-      </UserInfo>
-    </SharedWithUsers>
-  </documentManagement>
-</p:properties>
+<file path=customXml/itemProps2.xml><?xml version="1.0" encoding="utf-8"?>
+<ds:datastoreItem xmlns:ds="http://schemas.openxmlformats.org/officeDocument/2006/customXml" ds:itemID="{7DBE8262-9C92-4A1B-85FF-A533173B85D6}">
+  <ds:schemaRefs>
+    <ds:schemaRef ds:uri="http://schemas.microsoft.com/sharepoint/v3/contenttype/forms"/>
+  </ds:schemaRefs>
+</ds:datastoreItem>
 </file>
 
-<file path=customXml/itemProps1.xml><?xml version="1.0" encoding="utf-8"?>
+<file path=customXml/itemProps3.xml><?xml version="1.0" encoding="utf-8"?>
 <ds:datastoreItem xmlns:ds="http://schemas.openxmlformats.org/officeDocument/2006/customXml" ds:itemID="{570DB6D3-8E6B-4426-9C2D-AC98993DD9BC}">
   <ds:schemaRefs>
     <ds:schemaRef ds:uri="http://schemas.microsoft.com/office/2006/metadata/contentType"/>
@@ -6266,22 +6343,4 @@
     <ds:schemaRef ds:uri="http://schemas.microsoft.com/internal/obd"/>
   </ds:schemaRefs>
 </ds:datastoreItem>
-</file>
-
-<file path=customXml/itemProps2.xml><?xml version="1.0" encoding="utf-8"?>
-<ds:datastoreItem xmlns:ds="http://schemas.openxmlformats.org/officeDocument/2006/customXml" ds:itemID="{7DBE8262-9C92-4A1B-85FF-A533173B85D6}">
-  <ds:schemaRefs>
-    <ds:schemaRef ds:uri="http://schemas.microsoft.com/sharepoint/v3/contenttype/forms"/>
-  </ds:schemaRefs>
-</ds:datastoreItem>
-</file>
-
-<file path=customXml/itemProps3.xml><?xml version="1.0" encoding="utf-8"?>
-<ds:datastoreItem xmlns:ds="http://schemas.openxmlformats.org/officeDocument/2006/customXml" ds:itemID="{D8D55360-DA4E-4EE6-A532-0D8BE99E30A4}">
-  <ds:schemaRefs>
-    <ds:schemaRef ds:uri="http://schemas.microsoft.com/office/2006/metadata/properties"/>
-    <ds:schemaRef ds:uri="http://schemas.microsoft.com/office/infopath/2007/PartnerControls"/>
-    <ds:schemaRef ds:uri="85e30bcc-d76c-4413-8e4d-2dce22fb0743"/>
-  </ds:schemaRefs>
-</ds:datastoreItem>
 </file>
--- a/Docs/Observaciones-Lab 4.docx
+++ b/Docs/Observaciones-Lab 4.docx
@@ -496,12 +496,12 @@
         <w:tblLook w:val="04A0" w:firstRow="1" w:lastRow="0" w:firstColumn="1" w:lastColumn="0" w:noHBand="0" w:noVBand="1"/>
       </w:tblPr>
       <w:tblGrid>
-        <w:gridCol w:w="2050"/>
-        <w:gridCol w:w="2344"/>
-        <w:gridCol w:w="1459"/>
-        <w:gridCol w:w="1111"/>
-        <w:gridCol w:w="1160"/>
-        <w:gridCol w:w="1236"/>
+        <w:gridCol w:w="2008"/>
+        <w:gridCol w:w="2295"/>
+        <w:gridCol w:w="1438"/>
+        <w:gridCol w:w="1214"/>
+        <w:gridCol w:w="1190"/>
+        <w:gridCol w:w="1215"/>
       </w:tblGrid>
       <w:tr>
         <w:trPr>
@@ -814,7 +814,7 @@
                 <w:rFonts w:ascii="Dax-Regular" w:eastAsia="Times New Roman" w:hAnsi="Dax-Regular" w:cs="Calibri"/>
                 <w:color w:val="000000"/>
               </w:rPr>
-              <w:t>564.70</w:t>
+              <w:t>28825.2</w:t>
             </w:r>
           </w:p>
         </w:tc>
@@ -844,7 +844,7 @@
                 <w:rFonts w:ascii="Dax-Regular" w:eastAsia="Times New Roman" w:hAnsi="Dax-Regular" w:cs="Calibri"/>
                 <w:color w:val="000000"/>
               </w:rPr>
-              <w:t>41.10</w:t>
+              <w:t>1429.40</w:t>
             </w:r>
           </w:p>
         </w:tc>
@@ -874,7 +874,7 @@
                 <w:rFonts w:ascii="Dax-Regular" w:eastAsia="Times New Roman" w:hAnsi="Dax-Regular" w:cs="Calibri"/>
                 <w:color w:val="000000"/>
               </w:rPr>
-              <w:t>38.50</w:t>
+              <w:t>1359.9</w:t>
             </w:r>
           </w:p>
         </w:tc>
@@ -904,7 +904,7 @@
                 <w:rFonts w:ascii="Dax-Regular" w:eastAsia="Times New Roman" w:hAnsi="Dax-Regular" w:cs="Calibri"/>
                 <w:color w:val="000000"/>
               </w:rPr>
-              <w:t>37.0</w:t>
+              <w:t>195.0</w:t>
             </w:r>
           </w:p>
         </w:tc>
@@ -1119,12 +1119,12 @@
         <w:tblLook w:val="04A0" w:firstRow="1" w:lastRow="0" w:firstColumn="1" w:lastColumn="0" w:noHBand="0" w:noVBand="1"/>
       </w:tblPr>
       <w:tblGrid>
-        <w:gridCol w:w="2024"/>
-        <w:gridCol w:w="2456"/>
-        <w:gridCol w:w="1446"/>
-        <w:gridCol w:w="1066"/>
-        <w:gridCol w:w="1146"/>
-        <w:gridCol w:w="1222"/>
+        <w:gridCol w:w="1971"/>
+        <w:gridCol w:w="2393"/>
+        <w:gridCol w:w="1428"/>
+        <w:gridCol w:w="1138"/>
+        <w:gridCol w:w="1235"/>
+        <w:gridCol w:w="1195"/>
       </w:tblGrid>
       <w:tr>
         <w:trPr>
@@ -1402,6 +1402,13 @@
                 <w:color w:val="000000"/>
               </w:rPr>
             </w:pPr>
+            <w:r>
+              <w:rPr>
+                <w:rFonts w:ascii="Dax-Regular" w:eastAsia="Times New Roman" w:hAnsi="Dax-Regular" w:cs="Calibri"/>
+                <w:color w:val="000000"/>
+              </w:rPr>
+              <w:t>768</w:t>
+            </w:r>
           </w:p>
         </w:tc>
         <w:tc>
@@ -1425,6 +1432,13 @@
                 <w:color w:val="000000"/>
               </w:rPr>
             </w:pPr>
+            <w:r>
+              <w:rPr>
+                <w:rFonts w:ascii="Dax-Regular" w:eastAsia="Times New Roman" w:hAnsi="Dax-Regular" w:cs="Calibri"/>
+                <w:color w:val="000000"/>
+              </w:rPr>
+              <w:t>28870.30</w:t>
+            </w:r>
           </w:p>
         </w:tc>
         <w:tc>
@@ -1448,6 +1462,13 @@
                 <w:color w:val="000000"/>
               </w:rPr>
             </w:pPr>
+            <w:r>
+              <w:rPr>
+                <w:rFonts w:ascii="Dax-Regular" w:eastAsia="Times New Roman" w:hAnsi="Dax-Regular" w:cs="Calibri"/>
+                <w:color w:val="000000"/>
+              </w:rPr>
+              <w:t>1490.9</w:t>
+            </w:r>
           </w:p>
         </w:tc>
         <w:tc>
@@ -1471,6 +1492,13 @@
                 <w:color w:val="000000"/>
               </w:rPr>
             </w:pPr>
+            <w:r>
+              <w:rPr>
+                <w:rFonts w:ascii="Dax-Regular" w:eastAsia="Times New Roman" w:hAnsi="Dax-Regular" w:cs="Calibri"/>
+                <w:color w:val="000000"/>
+              </w:rPr>
+              <w:t>1362.90</w:t>
+            </w:r>
           </w:p>
         </w:tc>
         <w:tc>
@@ -1494,6 +1522,13 @@
                 <w:color w:val="000000"/>
               </w:rPr>
             </w:pPr>
+            <w:r>
+              <w:rPr>
+                <w:rFonts w:ascii="Dax-Regular" w:eastAsia="Times New Roman" w:hAnsi="Dax-Regular" w:cs="Calibri"/>
+                <w:color w:val="000000"/>
+              </w:rPr>
+              <w:t>190.5</w:t>
+            </w:r>
           </w:p>
         </w:tc>
       </w:tr>

--- a/Docs/Observaciones-Lab 4.docx
+++ b/Docs/Observaciones-Lab 4.docx
@@ -33,14 +33,14 @@
           <w:noProof w:val="0"/>
           <w:lang w:val="es-419"/>
         </w:rPr>
-        <w:t xml:space="preserve">Estudiante </w:t>
+        <w:t xml:space="preserve">Miguel Sandoval Cardozo Cod </w:t>
       </w:r>
       <w:r>
         <w:rPr>
           <w:noProof w:val="0"/>
           <w:lang w:val="es-419"/>
         </w:rPr>
-        <w:t>1 Cod XXXX</w:t>
+        <w:t>201923157</w:t>
       </w:r>
     </w:p>
     <w:p>
@@ -57,14 +57,7 @@
           <w:noProof w:val="0"/>
           <w:lang w:val="es-419"/>
         </w:rPr>
-        <w:t xml:space="preserve">Estudiante </w:t>
-      </w:r>
-      <w:r>
-        <w:rPr>
-          <w:noProof w:val="0"/>
-          <w:lang w:val="es-419"/>
-        </w:rPr>
-        <w:t>2 Cod XXXX</w:t>
+        <w:t>Alejandro Alvarez Jimenez Cod 202020208</w:t>
       </w:r>
     </w:p>
     <w:p>
@@ -253,6 +246,14 @@
                 <w:lang w:val="es-419"/>
               </w:rPr>
             </w:pPr>
+            <w:r>
+              <w:rPr>
+                <w:rFonts w:ascii="Dax-Regular" w:hAnsi="Dax-Regular"/>
+                <w:noProof w:val="0"/>
+                <w:lang w:val="es-419"/>
+              </w:rPr>
+              <w:t>Intel Core i7-9750H</w:t>
+            </w:r>
           </w:p>
         </w:tc>
       </w:tr>
@@ -314,7 +315,7 @@
           </w:tcPr>
           <w:p>
             <w:pPr>
-              <w:jc w:val="both"/>
+              <w:jc w:val="center"/>
               <w:cnfStyle w:val="000000000000" w:firstRow="0" w:lastRow="0" w:firstColumn="0" w:lastColumn="0" w:oddVBand="0" w:evenVBand="0" w:oddHBand="0" w:evenHBand="0" w:firstRowFirstColumn="0" w:firstRowLastColumn="0" w:lastRowFirstColumn="0" w:lastRowLastColumn="0"/>
               <w:rPr>
                 <w:rFonts w:ascii="Dax-Regular" w:hAnsi="Dax-Regular"/>
@@ -322,6 +323,14 @@
                 <w:lang w:val="es-419"/>
               </w:rPr>
             </w:pPr>
+            <w:r>
+              <w:rPr>
+                <w:rFonts w:ascii="Dax-Regular" w:hAnsi="Dax-Regular"/>
+                <w:noProof w:val="0"/>
+                <w:lang w:val="es-419"/>
+              </w:rPr>
+              <w:t>8 GB DDR4</w:t>
+            </w:r>
           </w:p>
         </w:tc>
       </w:tr>
@@ -393,6 +402,76 @@
                 <w:lang w:val="es-419"/>
               </w:rPr>
             </w:pPr>
+            <w:r>
+              <w:rPr>
+                <w:rFonts w:ascii="Dax-Regular" w:hAnsi="Dax-Regular"/>
+                <w:noProof w:val="0"/>
+                <w:lang w:val="es-419"/>
+              </w:rPr>
+              <w:t>8 GB DDR4</w:t>
+            </w:r>
+          </w:p>
+        </w:tc>
+      </w:tr>
+      <w:tr>
+        <w:trPr>
+          <w:jc w:val="center"/>
+        </w:trPr>
+        <w:tc>
+          <w:tcPr>
+            <w:cnfStyle w:val="001000000000" w:firstRow="0" w:lastRow="0" w:firstColumn="1" w:lastColumn="0" w:oddVBand="0" w:evenVBand="0" w:oddHBand="0" w:evenHBand="0" w:firstRowFirstColumn="0" w:firstRowLastColumn="0" w:lastRowFirstColumn="0" w:lastRowLastColumn="0"/>
+            <w:tcW w:w="1731" w:type="pct"/>
+          </w:tcPr>
+          <w:p>
+            <w:pPr>
+              <w:jc w:val="center"/>
+              <w:rPr>
+                <w:rFonts w:ascii="Dax-Regular" w:hAnsi="Dax-Regular"/>
+                <w:noProof w:val="0"/>
+                <w:lang w:val="es-419"/>
+              </w:rPr>
+            </w:pPr>
+          </w:p>
+        </w:tc>
+        <w:tc>
+          <w:tcPr>
+            <w:tcW w:w="1588" w:type="pct"/>
+          </w:tcPr>
+          <w:p>
+            <w:pPr>
+              <w:jc w:val="both"/>
+              <w:cnfStyle w:val="000000000000" w:firstRow="0" w:lastRow="0" w:firstColumn="0" w:lastColumn="0" w:oddVBand="0" w:evenVBand="0" w:oddHBand="0" w:evenHBand="0" w:firstRowFirstColumn="0" w:firstRowLastColumn="0" w:lastRowFirstColumn="0" w:lastRowLastColumn="0"/>
+              <w:rPr>
+                <w:rFonts w:ascii="Dax-Regular" w:hAnsi="Dax-Regular"/>
+                <w:noProof w:val="0"/>
+                <w:lang w:val="es-419"/>
+              </w:rPr>
+            </w:pPr>
+          </w:p>
+        </w:tc>
+        <w:tc>
+          <w:tcPr>
+            <w:tcW w:w="1681" w:type="pct"/>
+          </w:tcPr>
+          <w:p>
+            <w:pPr>
+              <w:keepNext/>
+              <w:jc w:val="both"/>
+              <w:cnfStyle w:val="000000000000" w:firstRow="0" w:lastRow="0" w:firstColumn="0" w:lastColumn="0" w:oddVBand="0" w:evenVBand="0" w:oddHBand="0" w:evenHBand="0" w:firstRowFirstColumn="0" w:firstRowLastColumn="0" w:lastRowFirstColumn="0" w:lastRowLastColumn="0"/>
+              <w:rPr>
+                <w:rFonts w:ascii="Dax-Regular" w:hAnsi="Dax-Regular"/>
+                <w:noProof w:val="0"/>
+                <w:lang w:val="es-419"/>
+              </w:rPr>
+            </w:pPr>
+            <w:r>
+              <w:rPr>
+                <w:rFonts w:ascii="Dax-Regular" w:hAnsi="Dax-Regular"/>
+                <w:noProof w:val="0"/>
+                <w:lang w:val="es-419"/>
+              </w:rPr>
+              <w:t>Windows 10 Pro 64-bits</w:t>
+            </w:r>
           </w:p>
         </w:tc>
       </w:tr>
@@ -1883,6 +1962,13 @@
                 <w:lang w:val="es-419"/>
               </w:rPr>
             </w:pPr>
+            <w:r>
+              <w:rPr>
+                <w:rFonts w:ascii="Dax-Regular" w:hAnsi="Dax-Regular"/>
+                <w:lang w:val="es-419"/>
+              </w:rPr>
+              <w:t>x</w:t>
+            </w:r>
           </w:p>
         </w:tc>
         <w:tc>
@@ -1951,6 +2037,13 @@
                 <w:lang w:val="es-419"/>
               </w:rPr>
             </w:pPr>
+            <w:r>
+              <w:rPr>
+                <w:rFonts w:ascii="Dax-Regular" w:hAnsi="Dax-Regular"/>
+                <w:lang w:val="es-419"/>
+              </w:rPr>
+              <w:t>x</w:t>
+            </w:r>
           </w:p>
         </w:tc>
         <w:tc>
@@ -2016,6 +2109,13 @@
                 <w:lang w:val="es-419"/>
               </w:rPr>
             </w:pPr>
+            <w:r>
+              <w:rPr>
+                <w:rFonts w:ascii="Dax-Regular" w:hAnsi="Dax-Regular"/>
+                <w:lang w:val="es-419"/>
+              </w:rPr>
+              <w:t>x</w:t>
+            </w:r>
           </w:p>
         </w:tc>
         <w:tc>
@@ -2098,6 +2198,13 @@
                 <w:lang w:val="es-419"/>
               </w:rPr>
             </w:pPr>
+            <w:r>
+              <w:rPr>
+                <w:rFonts w:ascii="Dax-Regular" w:hAnsi="Dax-Regular"/>
+                <w:lang w:val="es-419"/>
+              </w:rPr>
+              <w:t>x</w:t>
+            </w:r>
           </w:p>
         </w:tc>
       </w:tr>
@@ -2200,12 +2307,12 @@
         <w:tblLook w:val="04A0" w:firstRow="1" w:lastRow="0" w:firstColumn="1" w:lastColumn="0" w:noHBand="0" w:noVBand="1"/>
       </w:tblPr>
       <w:tblGrid>
-        <w:gridCol w:w="2059"/>
-        <w:gridCol w:w="2353"/>
-        <w:gridCol w:w="1463"/>
-        <w:gridCol w:w="1083"/>
-        <w:gridCol w:w="1163"/>
-        <w:gridCol w:w="1239"/>
+        <w:gridCol w:w="1938"/>
+        <w:gridCol w:w="2211"/>
+        <w:gridCol w:w="1412"/>
+        <w:gridCol w:w="1256"/>
+        <w:gridCol w:w="1289"/>
+        <w:gridCol w:w="1254"/>
       </w:tblGrid>
       <w:tr>
         <w:trPr>
@@ -2483,6 +2590,13 @@
                 <w:color w:val="000000"/>
               </w:rPr>
             </w:pPr>
+            <w:r>
+              <w:rPr>
+                <w:rFonts w:ascii="Dax-Regular" w:eastAsia="Times New Roman" w:hAnsi="Dax-Regular" w:cs="Calibri"/>
+                <w:color w:val="000000"/>
+              </w:rPr>
+              <w:t>768</w:t>
+            </w:r>
           </w:p>
         </w:tc>
         <w:tc>
@@ -2506,6 +2620,13 @@
                 <w:color w:val="000000"/>
               </w:rPr>
             </w:pPr>
+            <w:r>
+              <w:rPr>
+                <w:rFonts w:ascii="Dax-Regular" w:eastAsia="Times New Roman" w:hAnsi="Dax-Regular" w:cs="Calibri"/>
+                <w:color w:val="000000"/>
+              </w:rPr>
+              <w:t>26015.62</w:t>
+            </w:r>
           </w:p>
         </w:tc>
         <w:tc>
@@ -2529,6 +2650,13 @@
                 <w:color w:val="000000"/>
               </w:rPr>
             </w:pPr>
+            <w:r>
+              <w:rPr>
+                <w:rFonts w:ascii="Dax-Regular" w:eastAsia="Times New Roman" w:hAnsi="Dax-Regular" w:cs="Calibri"/>
+                <w:color w:val="000000"/>
+              </w:rPr>
+              <w:t>1234.375</w:t>
+            </w:r>
           </w:p>
         </w:tc>
         <w:tc>
@@ -2552,6 +2680,13 @@
                 <w:color w:val="000000"/>
               </w:rPr>
             </w:pPr>
+            <w:r>
+              <w:rPr>
+                <w:rFonts w:ascii="Dax-Regular" w:eastAsia="Times New Roman" w:hAnsi="Dax-Regular" w:cs="Calibri"/>
+                <w:color w:val="000000"/>
+              </w:rPr>
+              <w:t>1390.625</w:t>
+            </w:r>
           </w:p>
         </w:tc>
         <w:tc>
@@ -2575,6 +2710,13 @@
                 <w:color w:val="000000"/>
               </w:rPr>
             </w:pPr>
+            <w:r>
+              <w:rPr>
+                <w:rFonts w:ascii="Dax-Regular" w:eastAsia="Times New Roman" w:hAnsi="Dax-Regular" w:cs="Calibri"/>
+                <w:color w:val="000000"/>
+              </w:rPr>
+              <w:t>171.875</w:t>
+            </w:r>
           </w:p>
         </w:tc>
       </w:tr>
@@ -2788,12 +2930,12 @@
         <w:tblLook w:val="04A0" w:firstRow="1" w:lastRow="0" w:firstColumn="1" w:lastColumn="0" w:noHBand="0" w:noVBand="1"/>
       </w:tblPr>
       <w:tblGrid>
-        <w:gridCol w:w="2024"/>
-        <w:gridCol w:w="2456"/>
-        <w:gridCol w:w="1446"/>
-        <w:gridCol w:w="1066"/>
-        <w:gridCol w:w="1146"/>
-        <w:gridCol w:w="1222"/>
+        <w:gridCol w:w="1956"/>
+        <w:gridCol w:w="2377"/>
+        <w:gridCol w:w="1412"/>
+        <w:gridCol w:w="1132"/>
+        <w:gridCol w:w="1295"/>
+        <w:gridCol w:w="1188"/>
       </w:tblGrid>
       <w:tr>
         <w:trPr>
@@ -2832,6 +2974,7 @@
                 <w:color w:val="000000"/>
                 <w:lang w:val="es-419"/>
               </w:rPr>
+              <w:lastRenderedPageBreak/>
               <w:t>Porcentaje de la muestra [pct]</w:t>
             </w:r>
           </w:p>
@@ -3045,7 +3188,6 @@
                 <w:rFonts w:ascii="Dax-Regular" w:eastAsia="Times New Roman" w:hAnsi="Dax-Regular" w:cs="Calibri"/>
                 <w:color w:val="000000"/>
               </w:rPr>
-              <w:lastRenderedPageBreak/>
               <w:t>0.50%</w:t>
             </w:r>
           </w:p>
@@ -3072,6 +3214,13 @@
                 <w:color w:val="000000"/>
               </w:rPr>
             </w:pPr>
+            <w:r>
+              <w:rPr>
+                <w:rFonts w:ascii="Dax-Regular" w:eastAsia="Times New Roman" w:hAnsi="Dax-Regular" w:cs="Calibri"/>
+                <w:color w:val="000000"/>
+              </w:rPr>
+              <w:t>768</w:t>
+            </w:r>
           </w:p>
         </w:tc>
         <w:tc>
@@ -3095,6 +3244,13 @@
                 <w:color w:val="000000"/>
               </w:rPr>
             </w:pPr>
+            <w:r>
+              <w:rPr>
+                <w:rFonts w:ascii="Dax-Regular" w:eastAsia="Times New Roman" w:hAnsi="Dax-Regular" w:cs="Calibri"/>
+                <w:color w:val="000000"/>
+              </w:rPr>
+              <w:t>27312.5</w:t>
+            </w:r>
           </w:p>
         </w:tc>
         <w:tc>
@@ -3118,6 +3274,13 @@
                 <w:color w:val="000000"/>
               </w:rPr>
             </w:pPr>
+            <w:r>
+              <w:rPr>
+                <w:rFonts w:ascii="Dax-Regular" w:eastAsia="Times New Roman" w:hAnsi="Dax-Regular" w:cs="Calibri"/>
+                <w:color w:val="000000"/>
+              </w:rPr>
+              <w:t>1937.5</w:t>
+            </w:r>
           </w:p>
         </w:tc>
         <w:tc>
@@ -3141,6 +3304,13 @@
                 <w:color w:val="000000"/>
               </w:rPr>
             </w:pPr>
+            <w:r>
+              <w:rPr>
+                <w:rFonts w:ascii="Dax-Regular" w:eastAsia="Times New Roman" w:hAnsi="Dax-Regular" w:cs="Calibri"/>
+                <w:color w:val="000000"/>
+              </w:rPr>
+              <w:t>1484.375</w:t>
+            </w:r>
           </w:p>
         </w:tc>
         <w:tc>
@@ -3164,6 +3334,13 @@
                 <w:color w:val="000000"/>
               </w:rPr>
             </w:pPr>
+            <w:r>
+              <w:rPr>
+                <w:rFonts w:ascii="Dax-Regular" w:eastAsia="Times New Roman" w:hAnsi="Dax-Regular" w:cs="Calibri"/>
+                <w:color w:val="000000"/>
+              </w:rPr>
+              <w:t>187.5</w:t>
+            </w:r>
           </w:p>
         </w:tc>
       </w:tr>
@@ -3518,6 +3695,13 @@
                 <w:lang w:val="es-419"/>
               </w:rPr>
             </w:pPr>
+            <w:r>
+              <w:rPr>
+                <w:rFonts w:ascii="Dax-Regular" w:hAnsi="Dax-Regular"/>
+                <w:lang w:val="es-419"/>
+              </w:rPr>
+              <w:t>x</w:t>
+            </w:r>
           </w:p>
         </w:tc>
         <w:tc>
@@ -3586,6 +3770,13 @@
                 <w:lang w:val="es-419"/>
               </w:rPr>
             </w:pPr>
+            <w:r>
+              <w:rPr>
+                <w:rFonts w:ascii="Dax-Regular" w:hAnsi="Dax-Regular"/>
+                <w:lang w:val="es-419"/>
+              </w:rPr>
+              <w:t>x</w:t>
+            </w:r>
           </w:p>
         </w:tc>
         <w:tc>
@@ -3651,6 +3842,13 @@
                 <w:lang w:val="es-419"/>
               </w:rPr>
             </w:pPr>
+            <w:r>
+              <w:rPr>
+                <w:rFonts w:ascii="Dax-Regular" w:hAnsi="Dax-Regular"/>
+                <w:lang w:val="es-419"/>
+              </w:rPr>
+              <w:t>x</w:t>
+            </w:r>
           </w:p>
         </w:tc>
         <w:tc>
@@ -3717,6 +3915,13 @@
                 <w:lang w:val="es-419"/>
               </w:rPr>
             </w:pPr>
+            <w:r>
+              <w:rPr>
+                <w:rFonts w:ascii="Dax-Regular" w:hAnsi="Dax-Regular"/>
+                <w:lang w:val="es-419"/>
+              </w:rPr>
+              <w:t>x</w:t>
+            </w:r>
           </w:p>
         </w:tc>
         <w:tc>
@@ -3833,11 +4038,8 @@
     <w:p>
       <w:pPr>
         <w:pStyle w:val="Prrafodelista"/>
-        <w:numPr>
-          <w:ilvl w:val="0"/>
-          <w:numId w:val="7"/>
-        </w:numPr>
         <w:spacing w:after="0"/>
+        <w:ind w:left="360"/>
         <w:jc w:val="both"/>
         <w:rPr>
           <w:lang w:val="es-419"/>
@@ -3848,7 +4050,28 @@
           <w:rFonts w:ascii="Dax-Regular" w:hAnsi="Dax-Regular"/>
           <w:lang w:val="es-419"/>
         </w:rPr>
-        <w:t>¿Existe alguna diferencia entre los resultados obtenidos al ejecutar las pruebas en diferentes máquinas?</w:t>
+        <w:t xml:space="preserve">Los algoritmos, se comportan acorde a la teoría, sin </w:t>
+      </w:r>
+      <w:r>
+        <w:rPr>
+          <w:rFonts w:ascii="Dax-Regular" w:hAnsi="Dax-Regular"/>
+          <w:lang w:val="es-419"/>
+        </w:rPr>
+        <w:t>embargo,</w:t>
+      </w:r>
+      <w:r>
+        <w:rPr>
+          <w:rFonts w:ascii="Dax-Regular" w:hAnsi="Dax-Regular"/>
+          <w:lang w:val="es-419"/>
+        </w:rPr>
+        <w:t xml:space="preserve"> los tiempos de ejecución nos muestran</w:t>
+      </w:r>
+      <w:r>
+        <w:rPr>
+          <w:rFonts w:ascii="Dax-Regular" w:hAnsi="Dax-Regular"/>
+          <w:lang w:val="es-419"/>
+        </w:rPr>
+        <w:t xml:space="preserve"> que la eficiencia de estos algoritmos y el tiempo de ejecución dependen de la maquina</w:t>
       </w:r>
     </w:p>
     <w:p>
@@ -3869,14 +4092,25 @@
           <w:rFonts w:ascii="Dax-Regular" w:hAnsi="Dax-Regular"/>
           <w:lang w:val="es-419"/>
         </w:rPr>
-        <w:t>De existir diferencias, ¿</w:t>
-      </w:r>
+        <w:t>¿Existe alguna diferencia entre los resultados obtenidos al ejecutar las pruebas en diferentes máquinas?</w:t>
+      </w:r>
+    </w:p>
+    <w:p>
+      <w:pPr>
+        <w:pStyle w:val="Prrafodelista"/>
+        <w:spacing w:after="0"/>
+        <w:ind w:left="360"/>
+        <w:jc w:val="both"/>
+        <w:rPr>
+          <w:lang w:val="es-419"/>
+        </w:rPr>
+      </w:pPr>
       <w:r>
         <w:rPr>
           <w:rFonts w:ascii="Dax-Regular" w:hAnsi="Dax-Regular"/>
           <w:lang w:val="es-419"/>
         </w:rPr>
-        <w:t>a qué creen que se deben?</w:t>
+        <w:t xml:space="preserve">Efectivamente, podemos notar que, al variar el sistema operativo, ram y procesador se diferencia la eficiencia de un computador sobre el otro a la hora de anotar los tiempos de ejecución. </w:t>
       </w:r>
     </w:p>
     <w:p>
@@ -3897,7 +4131,73 @@
           <w:rFonts w:ascii="Dax-Regular" w:hAnsi="Dax-Regular"/>
           <w:lang w:val="es-419"/>
         </w:rPr>
-        <w:t>¿Cuál Estructura de Datos funciona mejor si solo se tiene en cuenta los tiempos de ejecución de los algoritmos?</w:t>
+        <w:t>De existir diferencias, ¿</w:t>
+      </w:r>
+      <w:r>
+        <w:rPr>
+          <w:rFonts w:ascii="Dax-Regular" w:hAnsi="Dax-Regular"/>
+          <w:lang w:val="es-419"/>
+        </w:rPr>
+        <w:t>a qué creen que se deben?</w:t>
+      </w:r>
+    </w:p>
+    <w:p>
+      <w:pPr>
+        <w:pStyle w:val="Prrafodelista"/>
+        <w:spacing w:after="0"/>
+        <w:ind w:left="360"/>
+        <w:jc w:val="both"/>
+        <w:rPr>
+          <w:lang w:val="es-419"/>
+        </w:rPr>
+      </w:pPr>
+      <w:r>
+        <w:rPr>
+          <w:lang w:val="es-419"/>
+        </w:rPr>
+        <w:t xml:space="preserve">Primero, al sistema operativo, seguramente Windows almacena de manera distinta los datos a lo que hace iOS, también el </w:t>
+      </w:r>
+      <w:r>
+        <w:rPr>
+          <w:lang w:val="es-419"/>
+        </w:rPr>
+        <w:t>procesador</w:t>
+      </w:r>
+      <w:r>
+        <w:rPr>
+          <w:lang w:val="es-419"/>
+        </w:rPr>
+        <w:t xml:space="preserve"> juega un papel fundamental, pues entre mejor sea el procesador mas rápido se van a mover los datos, y finalmente la </w:t>
+      </w:r>
+      <w:r>
+        <w:rPr>
+          <w:lang w:val="es-419"/>
+        </w:rPr>
+        <w:t>RAM</w:t>
+      </w:r>
+      <w:r>
+        <w:rPr>
+          <w:lang w:val="es-419"/>
+        </w:rPr>
+        <w:t xml:space="preserve"> dicta la memoria disponible, si la </w:t>
+      </w:r>
+      <w:r>
+        <w:rPr>
+          <w:lang w:val="es-419"/>
+        </w:rPr>
+        <w:t>RAM</w:t>
+      </w:r>
+      <w:r>
+        <w:rPr>
+          <w:lang w:val="es-419"/>
+        </w:rPr>
+        <w:t xml:space="preserve"> es pequeña seguramente la mayoría de la memoria disponible va a estar ocupándose de que al computador no le entren virus y que funcione correctamente, dejando poco espacio para que </w:t>
+      </w:r>
+      <w:r>
+        <w:rPr>
+          <w:lang w:val="es-419"/>
+        </w:rPr>
+        <w:t>el programa se ejecute con la mayor utilizando el 100% del procesador.</w:t>
       </w:r>
     </w:p>
     <w:p>
@@ -3918,6 +4218,44 @@
           <w:rFonts w:ascii="Dax-Regular" w:hAnsi="Dax-Regular"/>
           <w:lang w:val="es-419"/>
         </w:rPr>
+        <w:t>¿Cuál Estructura de Datos funciona mejor si solo se tiene en cuenta los tiempos de ejecución de los algoritmos?</w:t>
+      </w:r>
+    </w:p>
+    <w:p>
+      <w:pPr>
+        <w:pStyle w:val="Prrafodelista"/>
+        <w:spacing w:after="0"/>
+        <w:ind w:left="360"/>
+        <w:jc w:val="both"/>
+        <w:rPr>
+          <w:lang w:val="es-419"/>
+        </w:rPr>
+      </w:pPr>
+      <w:r>
+        <w:rPr>
+          <w:lang w:val="es-419"/>
+        </w:rPr>
+        <w:t>Arraylist</w:t>
+      </w:r>
+    </w:p>
+    <w:p>
+      <w:pPr>
+        <w:pStyle w:val="Prrafodelista"/>
+        <w:numPr>
+          <w:ilvl w:val="0"/>
+          <w:numId w:val="7"/>
+        </w:numPr>
+        <w:spacing w:after="0"/>
+        <w:jc w:val="both"/>
+        <w:rPr>
+          <w:lang w:val="es-419"/>
+        </w:rPr>
+      </w:pPr>
+      <w:r>
+        <w:rPr>
+          <w:rFonts w:ascii="Dax-Regular" w:hAnsi="Dax-Regular"/>
+          <w:lang w:val="es-419"/>
+        </w:rPr>
         <w:t>Teniendo en cuenta l</w:t>
       </w:r>
       <w:r>
@@ -3975,6 +4313,98 @@
           <w:lang w:val="es-419"/>
         </w:rPr>
         <w:t>.</w:t>
+      </w:r>
+    </w:p>
+    <w:p>
+      <w:pPr>
+        <w:pStyle w:val="Prrafodelista"/>
+        <w:ind w:left="360"/>
+        <w:rPr>
+          <w:rFonts w:ascii="Dax-Regular" w:hAnsi="Dax-Regular"/>
+          <w:lang w:val="es-419"/>
+        </w:rPr>
+      </w:pPr>
+      <w:r>
+        <w:rPr>
+          <w:rFonts w:ascii="Dax-Regular" w:hAnsi="Dax-Regular"/>
+          <w:lang w:val="es-419"/>
+        </w:rPr>
+        <w:t>1.Merge</w:t>
+      </w:r>
+    </w:p>
+    <w:p>
+      <w:pPr>
+        <w:pStyle w:val="Prrafodelista"/>
+        <w:ind w:left="360"/>
+        <w:rPr>
+          <w:rFonts w:ascii="Dax-Regular" w:hAnsi="Dax-Regular"/>
+          <w:lang w:val="es-419"/>
+        </w:rPr>
+      </w:pPr>
+      <w:r>
+        <w:rPr>
+          <w:rFonts w:ascii="Dax-Regular" w:hAnsi="Dax-Regular"/>
+          <w:lang w:val="es-419"/>
+        </w:rPr>
+        <w:t>2.Quick</w:t>
+      </w:r>
+    </w:p>
+    <w:p>
+      <w:pPr>
+        <w:pStyle w:val="Prrafodelista"/>
+        <w:ind w:left="360"/>
+        <w:rPr>
+          <w:rFonts w:ascii="Dax-Regular" w:hAnsi="Dax-Regular"/>
+          <w:lang w:val="es-419"/>
+        </w:rPr>
+      </w:pPr>
+      <w:r>
+        <w:rPr>
+          <w:rFonts w:ascii="Dax-Regular" w:hAnsi="Dax-Regular"/>
+          <w:lang w:val="es-419"/>
+        </w:rPr>
+        <w:t>3.ShellSort</w:t>
+      </w:r>
+    </w:p>
+    <w:p>
+      <w:pPr>
+        <w:pStyle w:val="Prrafodelista"/>
+        <w:ind w:left="360"/>
+        <w:rPr>
+          <w:rFonts w:ascii="Dax-Regular" w:hAnsi="Dax-Regular"/>
+          <w:lang w:val="es-419"/>
+        </w:rPr>
+      </w:pPr>
+      <w:r>
+        <w:rPr>
+          <w:rFonts w:ascii="Dax-Regular" w:hAnsi="Dax-Regular"/>
+          <w:lang w:val="es-419"/>
+        </w:rPr>
+        <w:t>4.</w:t>
+      </w:r>
+      <w:r>
+        <w:rPr>
+          <w:rFonts w:ascii="Dax-Regular" w:hAnsi="Dax-Regular"/>
+          <w:lang w:val="es-419"/>
+        </w:rPr>
+        <w:t>SelectSort</w:t>
+      </w:r>
+    </w:p>
+    <w:p>
+      <w:pPr>
+        <w:pStyle w:val="Prrafodelista"/>
+        <w:ind w:left="360"/>
+        <w:rPr>
+          <w:rFonts w:ascii="Dax-Regular" w:hAnsi="Dax-Regular"/>
+          <w:lang w:val="es-419"/>
+        </w:rPr>
+      </w:pPr>
+      <w:r>
+        <w:rPr>
+          <w:rFonts w:ascii="Dax-Regular" w:hAnsi="Dax-Regular"/>
+          <w:lang w:val="es-419"/>
+        </w:rPr>
+        <w:t>5.Insert</w:t>
       </w:r>
     </w:p>
     <w:p>
@@ -6009,6 +6439,15 @@
 </file>
 
 <file path=customXml/item1.xml><?xml version="1.0" encoding="utf-8"?>
+<?mso-contentType ?>
+<FormTemplates xmlns="http://schemas.microsoft.com/sharepoint/v3/contenttype/forms">
+  <Display>DocumentLibraryForm</Display>
+  <Edit>DocumentLibraryForm</Edit>
+  <New>DocumentLibraryForm</New>
+</FormTemplates>
+</file>
+
+<file path=customXml/item2.xml><?xml version="1.0" encoding="utf-8"?>
 <p:properties xmlns:p="http://schemas.microsoft.com/office/2006/metadata/properties" xmlns:xsi="http://www.w3.org/2001/XMLSchema-instance" xmlns:pc="http://schemas.microsoft.com/office/infopath/2007/PartnerControls">
   <documentManagement>
     <SharedWithUsers xmlns="85e30bcc-d76c-4413-8e4d-2dce22fb0743">
@@ -6115,15 +6554,6 @@
     </SharedWithUsers>
   </documentManagement>
 </p:properties>
-</file>
-
-<file path=customXml/item2.xml><?xml version="1.0" encoding="utf-8"?>
-<?mso-contentType ?>
-<FormTemplates xmlns="http://schemas.microsoft.com/sharepoint/v3/contenttype/forms">
-  <Display>DocumentLibraryForm</Display>
-  <Edit>DocumentLibraryForm</Edit>
-  <New>DocumentLibraryForm</New>
-</FormTemplates>
 </file>
 
 <file path=customXml/item3.xml><?xml version="1.0" encoding="utf-8"?>
@@ -6344,19 +6774,19 @@
 </file>
 
 <file path=customXml/itemProps1.xml><?xml version="1.0" encoding="utf-8"?>
+<ds:datastoreItem xmlns:ds="http://schemas.openxmlformats.org/officeDocument/2006/customXml" ds:itemID="{7DBE8262-9C92-4A1B-85FF-A533173B85D6}">
+  <ds:schemaRefs>
+    <ds:schemaRef ds:uri="http://schemas.microsoft.com/sharepoint/v3/contenttype/forms"/>
+  </ds:schemaRefs>
+</ds:datastoreItem>
+</file>
+
+<file path=customXml/itemProps2.xml><?xml version="1.0" encoding="utf-8"?>
 <ds:datastoreItem xmlns:ds="http://schemas.openxmlformats.org/officeDocument/2006/customXml" ds:itemID="{D8D55360-DA4E-4EE6-A532-0D8BE99E30A4}">
   <ds:schemaRefs>
     <ds:schemaRef ds:uri="http://schemas.microsoft.com/office/2006/metadata/properties"/>
     <ds:schemaRef ds:uri="http://schemas.microsoft.com/office/infopath/2007/PartnerControls"/>
     <ds:schemaRef ds:uri="85e30bcc-d76c-4413-8e4d-2dce22fb0743"/>
-  </ds:schemaRefs>
-</ds:datastoreItem>
-</file>
-
-<file path=customXml/itemProps2.xml><?xml version="1.0" encoding="utf-8"?>
-<ds:datastoreItem xmlns:ds="http://schemas.openxmlformats.org/officeDocument/2006/customXml" ds:itemID="{7DBE8262-9C92-4A1B-85FF-A533173B85D6}">
-  <ds:schemaRefs>
-    <ds:schemaRef ds:uri="http://schemas.microsoft.com/sharepoint/v3/contenttype/forms"/>
   </ds:schemaRefs>
 </ds:datastoreItem>
 </file>

--- a/Docs/Observaciones-Lab 4.docx
+++ b/Docs/Observaciones-Lab 4.docx
@@ -575,12 +575,12 @@
         <w:tblLook w:val="04A0" w:firstRow="1" w:lastRow="0" w:firstColumn="1" w:lastColumn="0" w:noHBand="0" w:noVBand="1"/>
       </w:tblPr>
       <w:tblGrid>
-        <w:gridCol w:w="2008"/>
-        <w:gridCol w:w="2295"/>
-        <w:gridCol w:w="1438"/>
-        <w:gridCol w:w="1214"/>
-        <w:gridCol w:w="1190"/>
-        <w:gridCol w:w="1215"/>
+        <w:gridCol w:w="2050"/>
+        <w:gridCol w:w="2344"/>
+        <w:gridCol w:w="1459"/>
+        <w:gridCol w:w="1111"/>
+        <w:gridCol w:w="1160"/>
+        <w:gridCol w:w="1236"/>
       </w:tblGrid>
       <w:tr>
         <w:trPr>
@@ -893,7 +893,7 @@
                 <w:rFonts w:ascii="Dax-Regular" w:eastAsia="Times New Roman" w:hAnsi="Dax-Regular" w:cs="Calibri"/>
                 <w:color w:val="000000"/>
               </w:rPr>
-              <w:t>28825.2</w:t>
+              <w:t>581.51</w:t>
             </w:r>
           </w:p>
         </w:tc>
@@ -923,7 +923,7 @@
                 <w:rFonts w:ascii="Dax-Regular" w:eastAsia="Times New Roman" w:hAnsi="Dax-Regular" w:cs="Calibri"/>
                 <w:color w:val="000000"/>
               </w:rPr>
-              <w:t>1429.40</w:t>
+              <w:t>45.32</w:t>
             </w:r>
           </w:p>
         </w:tc>
@@ -953,7 +953,7 @@
                 <w:rFonts w:ascii="Dax-Regular" w:eastAsia="Times New Roman" w:hAnsi="Dax-Regular" w:cs="Calibri"/>
                 <w:color w:val="000000"/>
               </w:rPr>
-              <w:t>1359.9</w:t>
+              <w:t>38.43</w:t>
             </w:r>
           </w:p>
         </w:tc>
@@ -983,7 +983,7 @@
                 <w:rFonts w:ascii="Dax-Regular" w:eastAsia="Times New Roman" w:hAnsi="Dax-Regular" w:cs="Calibri"/>
                 <w:color w:val="000000"/>
               </w:rPr>
-              <w:t>195.0</w:t>
+              <w:t>36.72</w:t>
             </w:r>
           </w:p>
         </w:tc>
@@ -6439,124 +6439,6 @@
 </file>
 
 <file path=customXml/item1.xml><?xml version="1.0" encoding="utf-8"?>
-<?mso-contentType ?>
-<FormTemplates xmlns="http://schemas.microsoft.com/sharepoint/v3/contenttype/forms">
-  <Display>DocumentLibraryForm</Display>
-  <Edit>DocumentLibraryForm</Edit>
-  <New>DocumentLibraryForm</New>
-</FormTemplates>
-</file>
-
-<file path=customXml/item2.xml><?xml version="1.0" encoding="utf-8"?>
-<p:properties xmlns:p="http://schemas.microsoft.com/office/2006/metadata/properties" xmlns:xsi="http://www.w3.org/2001/XMLSchema-instance" xmlns:pc="http://schemas.microsoft.com/office/infopath/2007/PartnerControls">
-  <documentManagement>
-    <SharedWithUsers xmlns="85e30bcc-d76c-4413-8e4d-2dce22fb0743">
-      <UserInfo>
-        <DisplayName>Carlos Andres Lozano Garzon</DisplayName>
-        <AccountId>13</AccountId>
-        <AccountType/>
-      </UserInfo>
-      <UserInfo>
-        <DisplayName>Dario Ernesto Correal Torres</DisplayName>
-        <AccountId>15</AccountId>
-        <AccountType/>
-      </UserInfo>
-      <UserInfo>
-        <DisplayName>Mario  Fernando De la rosa Rosero</DisplayName>
-        <AccountId>16</AccountId>
-        <AccountType/>
-      </UserInfo>
-      <UserInfo>
-        <DisplayName>Christian Camilo Aparicio Baquen</DisplayName>
-        <AccountId>50</AccountId>
-        <AccountType/>
-      </UserInfo>
-      <UserInfo>
-        <DisplayName>Arturo Henao Chaparro</DisplayName>
-        <AccountId>48</AccountId>
-        <AccountType/>
-      </UserInfo>
-      <UserInfo>
-        <DisplayName>Luis Esteban Florez Salamanca</DisplayName>
-        <AccountId>33</AccountId>
-        <AccountType/>
-      </UserInfo>
-      <UserInfo>
-        <DisplayName>Ivan David Salazar Cardenas</DisplayName>
-        <AccountId>52</AccountId>
-        <AccountType/>
-      </UserInfo>
-      <UserInfo>
-        <DisplayName>Juan Carlos Marin Morales</DisplayName>
-        <AccountId>53</AccountId>
-        <AccountType/>
-      </UserInfo>
-      <UserInfo>
-        <DisplayName>Sofia Duque Gomez</DisplayName>
-        <AccountId>60</AccountId>
-        <AccountType/>
-      </UserInfo>
-      <UserInfo>
-        <DisplayName>Andres Felipe Romero Brand</DisplayName>
-        <AccountId>91</AccountId>
-        <AccountType/>
-      </UserInfo>
-      <UserInfo>
-        <DisplayName>Lindsay Vanessa Pinto Morato</DisplayName>
-        <AccountId>92</AccountId>
-        <AccountType/>
-      </UserInfo>
-      <UserInfo>
-        <DisplayName>Miguel Angel Acosta Walteros</DisplayName>
-        <AccountId>94</AccountId>
-        <AccountType/>
-      </UserInfo>
-      <UserInfo>
-        <DisplayName>Juan David Diaz Ipuz</DisplayName>
-        <AccountId>90</AccountId>
-        <AccountType/>
-      </UserInfo>
-      <UserInfo>
-        <DisplayName>Lily Aitana valentina Duque Chavez</DisplayName>
-        <AccountId>17</AccountId>
-        <AccountType/>
-      </UserInfo>
-      <UserInfo>
-        <DisplayName>Isaac David Bermudez Lara</DisplayName>
-        <AccountId>95</AccountId>
-        <AccountType/>
-      </UserInfo>
-      <UserInfo>
-        <DisplayName>Daniel Alejandro Angel Fuertes</DisplayName>
-        <AccountId>55</AccountId>
-        <AccountType/>
-      </UserInfo>
-      <UserInfo>
-        <DisplayName>Jeniffer Liliam Mendoza Espinosa</DisplayName>
-        <AccountId>97</AccountId>
-        <AccountType/>
-      </UserInfo>
-      <UserInfo>
-        <DisplayName>Kevin Cohen Solano</DisplayName>
-        <AccountId>93</AccountId>
-        <AccountType/>
-      </UserInfo>
-      <UserInfo>
-        <DisplayName>Cesar Luis Moreno Gonzalez</DisplayName>
-        <AccountId>96</AccountId>
-        <AccountType/>
-      </UserInfo>
-      <UserInfo>
-        <DisplayName>Jose Cristobal Arroyo Castellanos</DisplayName>
-        <AccountId>54</AccountId>
-        <AccountType/>
-      </UserInfo>
-    </SharedWithUsers>
-  </documentManagement>
-</p:properties>
-</file>
-
-<file path=customXml/item3.xml><?xml version="1.0" encoding="utf-8"?>
 <ct:contentTypeSchema xmlns:ct="http://schemas.microsoft.com/office/2006/metadata/contentType" xmlns:ma="http://schemas.microsoft.com/office/2006/metadata/properties/metaAttributes" ct:_="" ma:_="" ma:contentTypeName="Documento" ma:contentTypeID="0x01010023858CF01A2EF24688B692775F4C60A4" ma:contentTypeVersion="12" ma:contentTypeDescription="Crear nuevo documento." ma:contentTypeScope="" ma:versionID="6ca5caf3e573104b48cd489fb7ebf238">
   <xsd:schema xmlns:xsd="http://www.w3.org/2001/XMLSchema" xmlns:xs="http://www.w3.org/2001/XMLSchema" xmlns:p="http://schemas.microsoft.com/office/2006/metadata/properties" xmlns:ns2="164883f8-7691-4ecf-b54a-664c0d0edefe" xmlns:ns3="85e30bcc-d76c-4413-8e4d-2dce22fb0743" targetNamespace="http://schemas.microsoft.com/office/2006/metadata/properties" ma:root="true" ma:fieldsID="f8ff97dc266d6a6a16fe4e7cad907b60" ns2:_="" ns3:_="">
     <xsd:import namespace="164883f8-7691-4ecf-b54a-664c0d0edefe"/>
@@ -6773,25 +6655,125 @@
 </ct:contentTypeSchema>
 </file>
 
-<file path=customXml/itemProps1.xml><?xml version="1.0" encoding="utf-8"?>
-<ds:datastoreItem xmlns:ds="http://schemas.openxmlformats.org/officeDocument/2006/customXml" ds:itemID="{7DBE8262-9C92-4A1B-85FF-A533173B85D6}">
-  <ds:schemaRefs>
-    <ds:schemaRef ds:uri="http://schemas.microsoft.com/sharepoint/v3/contenttype/forms"/>
-  </ds:schemaRefs>
-</ds:datastoreItem>
+<file path=customXml/item2.xml><?xml version="1.0" encoding="utf-8"?>
+<p:properties xmlns:p="http://schemas.microsoft.com/office/2006/metadata/properties" xmlns:xsi="http://www.w3.org/2001/XMLSchema-instance" xmlns:pc="http://schemas.microsoft.com/office/infopath/2007/PartnerControls">
+  <documentManagement>
+    <SharedWithUsers xmlns="85e30bcc-d76c-4413-8e4d-2dce22fb0743">
+      <UserInfo>
+        <DisplayName>Carlos Andres Lozano Garzon</DisplayName>
+        <AccountId>13</AccountId>
+        <AccountType/>
+      </UserInfo>
+      <UserInfo>
+        <DisplayName>Dario Ernesto Correal Torres</DisplayName>
+        <AccountId>15</AccountId>
+        <AccountType/>
+      </UserInfo>
+      <UserInfo>
+        <DisplayName>Mario  Fernando De la rosa Rosero</DisplayName>
+        <AccountId>16</AccountId>
+        <AccountType/>
+      </UserInfo>
+      <UserInfo>
+        <DisplayName>Christian Camilo Aparicio Baquen</DisplayName>
+        <AccountId>50</AccountId>
+        <AccountType/>
+      </UserInfo>
+      <UserInfo>
+        <DisplayName>Arturo Henao Chaparro</DisplayName>
+        <AccountId>48</AccountId>
+        <AccountType/>
+      </UserInfo>
+      <UserInfo>
+        <DisplayName>Luis Esteban Florez Salamanca</DisplayName>
+        <AccountId>33</AccountId>
+        <AccountType/>
+      </UserInfo>
+      <UserInfo>
+        <DisplayName>Ivan David Salazar Cardenas</DisplayName>
+        <AccountId>52</AccountId>
+        <AccountType/>
+      </UserInfo>
+      <UserInfo>
+        <DisplayName>Juan Carlos Marin Morales</DisplayName>
+        <AccountId>53</AccountId>
+        <AccountType/>
+      </UserInfo>
+      <UserInfo>
+        <DisplayName>Sofia Duque Gomez</DisplayName>
+        <AccountId>60</AccountId>
+        <AccountType/>
+      </UserInfo>
+      <UserInfo>
+        <DisplayName>Andres Felipe Romero Brand</DisplayName>
+        <AccountId>91</AccountId>
+        <AccountType/>
+      </UserInfo>
+      <UserInfo>
+        <DisplayName>Lindsay Vanessa Pinto Morato</DisplayName>
+        <AccountId>92</AccountId>
+        <AccountType/>
+      </UserInfo>
+      <UserInfo>
+        <DisplayName>Miguel Angel Acosta Walteros</DisplayName>
+        <AccountId>94</AccountId>
+        <AccountType/>
+      </UserInfo>
+      <UserInfo>
+        <DisplayName>Juan David Diaz Ipuz</DisplayName>
+        <AccountId>90</AccountId>
+        <AccountType/>
+      </UserInfo>
+      <UserInfo>
+        <DisplayName>Lily Aitana valentina Duque Chavez</DisplayName>
+        <AccountId>17</AccountId>
+        <AccountType/>
+      </UserInfo>
+      <UserInfo>
+        <DisplayName>Isaac David Bermudez Lara</DisplayName>
+        <AccountId>95</AccountId>
+        <AccountType/>
+      </UserInfo>
+      <UserInfo>
+        <DisplayName>Daniel Alejandro Angel Fuertes</DisplayName>
+        <AccountId>55</AccountId>
+        <AccountType/>
+      </UserInfo>
+      <UserInfo>
+        <DisplayName>Jeniffer Liliam Mendoza Espinosa</DisplayName>
+        <AccountId>97</AccountId>
+        <AccountType/>
+      </UserInfo>
+      <UserInfo>
+        <DisplayName>Kevin Cohen Solano</DisplayName>
+        <AccountId>93</AccountId>
+        <AccountType/>
+      </UserInfo>
+      <UserInfo>
+        <DisplayName>Cesar Luis Moreno Gonzalez</DisplayName>
+        <AccountId>96</AccountId>
+        <AccountType/>
+      </UserInfo>
+      <UserInfo>
+        <DisplayName>Jose Cristobal Arroyo Castellanos</DisplayName>
+        <AccountId>54</AccountId>
+        <AccountType/>
+      </UserInfo>
+    </SharedWithUsers>
+  </documentManagement>
+</p:properties>
 </file>
 
-<file path=customXml/itemProps2.xml><?xml version="1.0" encoding="utf-8"?>
-<ds:datastoreItem xmlns:ds="http://schemas.openxmlformats.org/officeDocument/2006/customXml" ds:itemID="{D8D55360-DA4E-4EE6-A532-0D8BE99E30A4}">
-  <ds:schemaRefs>
-    <ds:schemaRef ds:uri="http://schemas.microsoft.com/office/2006/metadata/properties"/>
-    <ds:schemaRef ds:uri="http://schemas.microsoft.com/office/infopath/2007/PartnerControls"/>
-    <ds:schemaRef ds:uri="85e30bcc-d76c-4413-8e4d-2dce22fb0743"/>
-  </ds:schemaRefs>
-</ds:datastoreItem>
+<file path=customXml/item3.xml><?xml version="1.0" encoding="utf-8"?>
+<?mso-contentType ?>
+<FormTemplates xmlns="http://schemas.microsoft.com/sharepoint/v3/contenttype/forms">
+  <Display>DocumentLibraryForm</Display>
+  <Edit>DocumentLibraryForm</Edit>
+  <New>DocumentLibraryForm</New>
+</FormTemplates>
 </file>
 
-<file path=customXml/itemProps3.xml><?xml version="1.0" encoding="utf-8"?>
+<file path=customXml/itemProps1.xml><?xml version="1.0" encoding="utf-8"?>
 <ds:datastoreItem xmlns:ds="http://schemas.openxmlformats.org/officeDocument/2006/customXml" ds:itemID="{570DB6D3-8E6B-4426-9C2D-AC98993DD9BC}">
   <ds:schemaRefs>
     <ds:schemaRef ds:uri="http://schemas.microsoft.com/office/2006/metadata/contentType"/>
@@ -6808,4 +6790,22 @@
     <ds:schemaRef ds:uri="http://schemas.microsoft.com/internal/obd"/>
   </ds:schemaRefs>
 </ds:datastoreItem>
+</file>
+
+<file path=customXml/itemProps2.xml><?xml version="1.0" encoding="utf-8"?>
+<ds:datastoreItem xmlns:ds="http://schemas.openxmlformats.org/officeDocument/2006/customXml" ds:itemID="{D8D55360-DA4E-4EE6-A532-0D8BE99E30A4}">
+  <ds:schemaRefs>
+    <ds:schemaRef ds:uri="http://schemas.microsoft.com/office/2006/metadata/properties"/>
+    <ds:schemaRef ds:uri="http://schemas.microsoft.com/office/infopath/2007/PartnerControls"/>
+    <ds:schemaRef ds:uri="85e30bcc-d76c-4413-8e4d-2dce22fb0743"/>
+  </ds:schemaRefs>
+</ds:datastoreItem>
+</file>
+
+<file path=customXml/itemProps3.xml><?xml version="1.0" encoding="utf-8"?>
+<ds:datastoreItem xmlns:ds="http://schemas.openxmlformats.org/officeDocument/2006/customXml" ds:itemID="{7DBE8262-9C92-4A1B-85FF-A533173B85D6}">
+  <ds:schemaRefs>
+    <ds:schemaRef ds:uri="http://schemas.microsoft.com/sharepoint/v3/contenttype/forms"/>
+  </ds:schemaRefs>
+</ds:datastoreItem>
 </file>
--- a/Docs/Observaciones-Lab 4.docx
+++ b/Docs/Observaciones-Lab 4.docx
@@ -575,12 +575,12 @@
         <w:tblLook w:val="04A0" w:firstRow="1" w:lastRow="0" w:firstColumn="1" w:lastColumn="0" w:noHBand="0" w:noVBand="1"/>
       </w:tblPr>
       <w:tblGrid>
-        <w:gridCol w:w="2050"/>
-        <w:gridCol w:w="2344"/>
-        <w:gridCol w:w="1459"/>
-        <w:gridCol w:w="1111"/>
-        <w:gridCol w:w="1160"/>
+        <w:gridCol w:w="1972"/>
+        <w:gridCol w:w="2252"/>
+        <w:gridCol w:w="1492"/>
+        <w:gridCol w:w="1202"/>
         <w:gridCol w:w="1236"/>
+        <w:gridCol w:w="1206"/>
       </w:tblGrid>
       <w:tr>
         <w:trPr>
@@ -1068,6 +1068,20 @@
                 <w:color w:val="000000"/>
               </w:rPr>
             </w:pPr>
+            <w:r>
+              <w:rPr>
+                <w:rFonts w:ascii="Dax-Regular" w:eastAsia="Times New Roman" w:hAnsi="Dax-Regular" w:cs="Calibri"/>
+                <w:color w:val="000000"/>
+              </w:rPr>
+              <w:t>23</w:t>
+            </w:r>
+            <w:r>
+              <w:rPr>
+                <w:rFonts w:ascii="Dax-Regular" w:eastAsia="Times New Roman" w:hAnsi="Dax-Regular" w:cs="Calibri"/>
+                <w:color w:val="000000"/>
+              </w:rPr>
+              <w:t>3245.70</w:t>
+            </w:r>
           </w:p>
         </w:tc>
         <w:tc>
@@ -1091,6 +1105,13 @@
                 <w:color w:val="000000"/>
               </w:rPr>
             </w:pPr>
+            <w:r>
+              <w:rPr>
+                <w:rFonts w:ascii="Dax-Regular" w:eastAsia="Times New Roman" w:hAnsi="Dax-Regular" w:cs="Calibri"/>
+                <w:color w:val="000000"/>
+              </w:rPr>
+              <w:t>1174.13</w:t>
+            </w:r>
           </w:p>
         </w:tc>
         <w:tc>
@@ -1114,6 +1135,13 @@
                 <w:color w:val="000000"/>
               </w:rPr>
             </w:pPr>
+            <w:r>
+              <w:rPr>
+                <w:rFonts w:ascii="Dax-Regular" w:eastAsia="Times New Roman" w:hAnsi="Dax-Regular" w:cs="Calibri"/>
+                <w:color w:val="000000"/>
+              </w:rPr>
+              <w:t>3821.48</w:t>
+            </w:r>
           </w:p>
         </w:tc>
         <w:tc>
@@ -1137,6 +1165,13 @@
                 <w:color w:val="000000"/>
               </w:rPr>
             </w:pPr>
+            <w:r>
+              <w:rPr>
+                <w:rFonts w:ascii="Dax-Regular" w:eastAsia="Times New Roman" w:hAnsi="Dax-Regular" w:cs="Calibri"/>
+                <w:color w:val="000000"/>
+              </w:rPr>
+              <w:t>872.31</w:t>
+            </w:r>
           </w:p>
         </w:tc>
       </w:tr>

--- a/Docs/Observaciones-Lab 4.docx
+++ b/Docs/Observaciones-Lab 4.docx
@@ -1045,6 +1045,20 @@
                 <w:color w:val="000000"/>
               </w:rPr>
             </w:pPr>
+            <w:r>
+              <w:rPr>
+                <w:rFonts w:ascii="Dax-Regular" w:eastAsia="Times New Roman" w:hAnsi="Dax-Regular" w:cs="Calibri"/>
+                <w:color w:val="000000"/>
+              </w:rPr>
+              <w:t>1</w:t>
+            </w:r>
+            <w:r>
+              <w:rPr>
+                <w:rFonts w:ascii="Dax-Regular" w:eastAsia="Times New Roman" w:hAnsi="Dax-Regular" w:cs="Calibri"/>
+                <w:color w:val="000000"/>
+              </w:rPr>
+              <w:t>3410</w:t>
+            </w:r>
           </w:p>
         </w:tc>
         <w:tc>
@@ -1073,14 +1087,14 @@
                 <w:rFonts w:ascii="Dax-Regular" w:eastAsia="Times New Roman" w:hAnsi="Dax-Regular" w:cs="Calibri"/>
                 <w:color w:val="000000"/>
               </w:rPr>
-              <w:t>23</w:t>
-            </w:r>
-            <w:r>
-              <w:rPr>
-                <w:rFonts w:ascii="Dax-Regular" w:eastAsia="Times New Roman" w:hAnsi="Dax-Regular" w:cs="Calibri"/>
-                <w:color w:val="000000"/>
-              </w:rPr>
-              <w:t>3245.70</w:t>
+              <w:t>189093</w:t>
+            </w:r>
+            <w:r>
+              <w:rPr>
+                <w:rFonts w:ascii="Dax-Regular" w:eastAsia="Times New Roman" w:hAnsi="Dax-Regular" w:cs="Calibri"/>
+                <w:color w:val="000000"/>
+              </w:rPr>
+              <w:t>.70</w:t>
             </w:r>
           </w:p>
         </w:tc>
@@ -1110,7 +1124,21 @@
                 <w:rFonts w:ascii="Dax-Regular" w:eastAsia="Times New Roman" w:hAnsi="Dax-Regular" w:cs="Calibri"/>
                 <w:color w:val="000000"/>
               </w:rPr>
-              <w:t>1174.13</w:t>
+              <w:t>1</w:t>
+            </w:r>
+            <w:r>
+              <w:rPr>
+                <w:rFonts w:ascii="Dax-Regular" w:eastAsia="Times New Roman" w:hAnsi="Dax-Regular" w:cs="Calibri"/>
+                <w:color w:val="000000"/>
+              </w:rPr>
+              <w:t>033</w:t>
+            </w:r>
+            <w:r>
+              <w:rPr>
+                <w:rFonts w:ascii="Dax-Regular" w:eastAsia="Times New Roman" w:hAnsi="Dax-Regular" w:cs="Calibri"/>
+                <w:color w:val="000000"/>
+              </w:rPr>
+              <w:t>.13</w:t>
             </w:r>
           </w:p>
         </w:tc>
@@ -1140,7 +1168,21 @@
                 <w:rFonts w:ascii="Dax-Regular" w:eastAsia="Times New Roman" w:hAnsi="Dax-Regular" w:cs="Calibri"/>
                 <w:color w:val="000000"/>
               </w:rPr>
-              <w:t>3821.48</w:t>
+              <w:t>3</w:t>
+            </w:r>
+            <w:r>
+              <w:rPr>
+                <w:rFonts w:ascii="Dax-Regular" w:eastAsia="Times New Roman" w:hAnsi="Dax-Regular" w:cs="Calibri"/>
+                <w:color w:val="000000"/>
+              </w:rPr>
+              <w:t>092</w:t>
+            </w:r>
+            <w:r>
+              <w:rPr>
+                <w:rFonts w:ascii="Dax-Regular" w:eastAsia="Times New Roman" w:hAnsi="Dax-Regular" w:cs="Calibri"/>
+                <w:color w:val="000000"/>
+              </w:rPr>
+              <w:t>.48</w:t>
             </w:r>
           </w:p>
         </w:tc>
@@ -1170,7 +1212,14 @@
                 <w:rFonts w:ascii="Dax-Regular" w:eastAsia="Times New Roman" w:hAnsi="Dax-Regular" w:cs="Calibri"/>
                 <w:color w:val="000000"/>
               </w:rPr>
-              <w:t>872.31</w:t>
+              <w:t>741</w:t>
+            </w:r>
+            <w:r>
+              <w:rPr>
+                <w:rFonts w:ascii="Dax-Regular" w:eastAsia="Times New Roman" w:hAnsi="Dax-Regular" w:cs="Calibri"/>
+                <w:color w:val="000000"/>
+              </w:rPr>
+              <w:t>.31</w:t>
             </w:r>
           </w:p>
         </w:tc>
@@ -1233,12 +1282,12 @@
         <w:tblLook w:val="04A0" w:firstRow="1" w:lastRow="0" w:firstColumn="1" w:lastColumn="0" w:noHBand="0" w:noVBand="1"/>
       </w:tblPr>
       <w:tblGrid>
-        <w:gridCol w:w="1971"/>
-        <w:gridCol w:w="2393"/>
-        <w:gridCol w:w="1428"/>
-        <w:gridCol w:w="1138"/>
-        <w:gridCol w:w="1235"/>
-        <w:gridCol w:w="1195"/>
+        <w:gridCol w:w="1891"/>
+        <w:gridCol w:w="2301"/>
+        <w:gridCol w:w="1390"/>
+        <w:gridCol w:w="1222"/>
+        <w:gridCol w:w="1253"/>
+        <w:gridCol w:w="1303"/>
       </w:tblGrid>
       <w:tr>
         <w:trPr>
@@ -1703,6 +1752,13 @@
                 <w:color w:val="000000"/>
               </w:rPr>
             </w:pPr>
+            <w:r>
+              <w:rPr>
+                <w:rFonts w:ascii="Dax-Regular" w:eastAsia="Times New Roman" w:hAnsi="Dax-Regular" w:cs="Calibri"/>
+                <w:color w:val="000000"/>
+              </w:rPr>
+              <w:t>13410</w:t>
+            </w:r>
           </w:p>
         </w:tc>
         <w:tc>
@@ -1726,6 +1782,30 @@
                 <w:color w:val="000000"/>
               </w:rPr>
             </w:pPr>
+            <w:r>
+              <w:rPr>
+                <w:rFonts w:ascii="Dax-Regular" w:eastAsia="Times New Roman" w:hAnsi="Dax-Regular" w:cs="Calibri"/>
+                <w:color w:val="000000"/>
+              </w:rPr>
+              <w:t>Tiempo</w:t>
+            </w:r>
+          </w:p>
+          <w:p>
+            <w:pPr>
+              <w:spacing w:after="0" w:line="240" w:lineRule="auto"/>
+              <w:jc w:val="center"/>
+              <w:rPr>
+                <w:rFonts w:ascii="Dax-Regular" w:eastAsia="Times New Roman" w:hAnsi="Dax-Regular" w:cs="Calibri"/>
+                <w:color w:val="000000"/>
+              </w:rPr>
+            </w:pPr>
+            <w:r>
+              <w:rPr>
+                <w:rFonts w:ascii="Dax-Regular" w:eastAsia="Times New Roman" w:hAnsi="Dax-Regular" w:cs="Calibri"/>
+                <w:color w:val="000000"/>
+              </w:rPr>
+              <w:t>Excedido</w:t>
+            </w:r>
           </w:p>
         </w:tc>
         <w:tc>
@@ -1749,6 +1829,30 @@
                 <w:color w:val="000000"/>
               </w:rPr>
             </w:pPr>
+            <w:r>
+              <w:rPr>
+                <w:rFonts w:ascii="Dax-Regular" w:eastAsia="Times New Roman" w:hAnsi="Dax-Regular" w:cs="Calibri"/>
+                <w:color w:val="000000"/>
+              </w:rPr>
+              <w:t>Tiempo</w:t>
+            </w:r>
+          </w:p>
+          <w:p>
+            <w:pPr>
+              <w:spacing w:after="0" w:line="240" w:lineRule="auto"/>
+              <w:jc w:val="center"/>
+              <w:rPr>
+                <w:rFonts w:ascii="Dax-Regular" w:eastAsia="Times New Roman" w:hAnsi="Dax-Regular" w:cs="Calibri"/>
+                <w:color w:val="000000"/>
+              </w:rPr>
+            </w:pPr>
+            <w:r>
+              <w:rPr>
+                <w:rFonts w:ascii="Dax-Regular" w:eastAsia="Times New Roman" w:hAnsi="Dax-Regular" w:cs="Calibri"/>
+                <w:color w:val="000000"/>
+              </w:rPr>
+              <w:t>Excedido</w:t>
+            </w:r>
           </w:p>
         </w:tc>
         <w:tc>
@@ -1772,6 +1876,30 @@
                 <w:color w:val="000000"/>
               </w:rPr>
             </w:pPr>
+            <w:r>
+              <w:rPr>
+                <w:rFonts w:ascii="Dax-Regular" w:eastAsia="Times New Roman" w:hAnsi="Dax-Regular" w:cs="Calibri"/>
+                <w:color w:val="000000"/>
+              </w:rPr>
+              <w:t>Tiempo</w:t>
+            </w:r>
+          </w:p>
+          <w:p>
+            <w:pPr>
+              <w:spacing w:after="0" w:line="240" w:lineRule="auto"/>
+              <w:jc w:val="center"/>
+              <w:rPr>
+                <w:rFonts w:ascii="Dax-Regular" w:eastAsia="Times New Roman" w:hAnsi="Dax-Regular" w:cs="Calibri"/>
+                <w:color w:val="000000"/>
+              </w:rPr>
+            </w:pPr>
+            <w:r>
+              <w:rPr>
+                <w:rFonts w:ascii="Dax-Regular" w:eastAsia="Times New Roman" w:hAnsi="Dax-Regular" w:cs="Calibri"/>
+                <w:color w:val="000000"/>
+              </w:rPr>
+              <w:t>Excedido</w:t>
+            </w:r>
           </w:p>
         </w:tc>
         <w:tc>
@@ -1795,6 +1923,20 @@
                 <w:color w:val="000000"/>
               </w:rPr>
             </w:pPr>
+            <w:r>
+              <w:rPr>
+                <w:rFonts w:ascii="Dax-Regular" w:eastAsia="Times New Roman" w:hAnsi="Dax-Regular" w:cs="Calibri"/>
+                <w:color w:val="000000"/>
+              </w:rPr>
+              <w:t>58085</w:t>
+            </w:r>
+            <w:r>
+              <w:rPr>
+                <w:rFonts w:ascii="Dax-Regular" w:eastAsia="Times New Roman" w:hAnsi="Dax-Regular" w:cs="Calibri"/>
+                <w:color w:val="000000"/>
+              </w:rPr>
+              <w:t>.16</w:t>
+            </w:r>
           </w:p>
         </w:tc>
       </w:tr>
@@ -2217,6 +2359,13 @@
                 <w:lang w:val="es-419"/>
               </w:rPr>
             </w:pPr>
+            <w:r>
+              <w:rPr>
+                <w:rFonts w:ascii="Dax-Regular" w:hAnsi="Dax-Regular"/>
+                <w:lang w:val="es-419"/>
+              </w:rPr>
+              <w:t>x</w:t>
+            </w:r>
           </w:p>
         </w:tc>
         <w:tc>
@@ -2233,13 +2382,6 @@
                 <w:lang w:val="es-419"/>
               </w:rPr>
             </w:pPr>
-            <w:r>
-              <w:rPr>
-                <w:rFonts w:ascii="Dax-Regular" w:hAnsi="Dax-Regular"/>
-                <w:lang w:val="es-419"/>
-              </w:rPr>
-              <w:t>x</w:t>
-            </w:r>
           </w:p>
         </w:tc>
       </w:tr>
@@ -2342,12 +2484,12 @@
         <w:tblLook w:val="04A0" w:firstRow="1" w:lastRow="0" w:firstColumn="1" w:lastColumn="0" w:noHBand="0" w:noVBand="1"/>
       </w:tblPr>
       <w:tblGrid>
-        <w:gridCol w:w="1938"/>
-        <w:gridCol w:w="2211"/>
-        <w:gridCol w:w="1412"/>
-        <w:gridCol w:w="1256"/>
-        <w:gridCol w:w="1289"/>
-        <w:gridCol w:w="1254"/>
+        <w:gridCol w:w="1989"/>
+        <w:gridCol w:w="2271"/>
+        <w:gridCol w:w="1499"/>
+        <w:gridCol w:w="1145"/>
+        <w:gridCol w:w="1242"/>
+        <w:gridCol w:w="1214"/>
       </w:tblGrid>
       <w:tr>
         <w:trPr>
@@ -2599,7 +2741,7 @@
                 <w:rFonts w:ascii="Dax-Regular" w:eastAsia="Times New Roman" w:hAnsi="Dax-Regular" w:cs="Calibri"/>
                 <w:color w:val="000000"/>
               </w:rPr>
-              <w:t>0.50%</w:t>
+              <w:t>Small</w:t>
             </w:r>
           </w:p>
         </w:tc>
@@ -2660,7 +2802,14 @@
                 <w:rFonts w:ascii="Dax-Regular" w:eastAsia="Times New Roman" w:hAnsi="Dax-Regular" w:cs="Calibri"/>
                 <w:color w:val="000000"/>
               </w:rPr>
-              <w:t>26015.62</w:t>
+              <w:t>5</w:t>
+            </w:r>
+            <w:r>
+              <w:rPr>
+                <w:rFonts w:ascii="Dax-Regular" w:eastAsia="Times New Roman" w:hAnsi="Dax-Regular" w:cs="Calibri"/>
+                <w:color w:val="000000"/>
+              </w:rPr>
+              <w:t>15.62</w:t>
             </w:r>
           </w:p>
         </w:tc>
@@ -2690,7 +2839,14 @@
                 <w:rFonts w:ascii="Dax-Regular" w:eastAsia="Times New Roman" w:hAnsi="Dax-Regular" w:cs="Calibri"/>
                 <w:color w:val="000000"/>
               </w:rPr>
-              <w:t>1234.375</w:t>
+              <w:t>43</w:t>
+            </w:r>
+            <w:r>
+              <w:rPr>
+                <w:rFonts w:ascii="Dax-Regular" w:eastAsia="Times New Roman" w:hAnsi="Dax-Regular" w:cs="Calibri"/>
+                <w:color w:val="000000"/>
+              </w:rPr>
+              <w:t>.375</w:t>
             </w:r>
           </w:p>
         </w:tc>
@@ -2720,7 +2876,14 @@
                 <w:rFonts w:ascii="Dax-Regular" w:eastAsia="Times New Roman" w:hAnsi="Dax-Regular" w:cs="Calibri"/>
                 <w:color w:val="000000"/>
               </w:rPr>
-              <w:t>1390.625</w:t>
+              <w:t>37</w:t>
+            </w:r>
+            <w:r>
+              <w:rPr>
+                <w:rFonts w:ascii="Dax-Regular" w:eastAsia="Times New Roman" w:hAnsi="Dax-Regular" w:cs="Calibri"/>
+                <w:color w:val="000000"/>
+              </w:rPr>
+              <w:t>.625</w:t>
             </w:r>
           </w:p>
         </w:tc>
@@ -2750,7 +2913,14 @@
                 <w:rFonts w:ascii="Dax-Regular" w:eastAsia="Times New Roman" w:hAnsi="Dax-Regular" w:cs="Calibri"/>
                 <w:color w:val="000000"/>
               </w:rPr>
-              <w:t>171.875</w:t>
+              <w:t>35</w:t>
+            </w:r>
+            <w:r>
+              <w:rPr>
+                <w:rFonts w:ascii="Dax-Regular" w:eastAsia="Times New Roman" w:hAnsi="Dax-Regular" w:cs="Calibri"/>
+                <w:color w:val="000000"/>
+              </w:rPr>
+              <w:t>.875</w:t>
             </w:r>
           </w:p>
         </w:tc>
@@ -2786,7 +2956,7 @@
                 <w:rFonts w:ascii="Dax-Regular" w:eastAsia="Times New Roman" w:hAnsi="Dax-Regular" w:cs="Calibri"/>
                 <w:color w:val="000000"/>
               </w:rPr>
-              <w:t>100.00%</w:t>
+              <w:t>10.00%</w:t>
             </w:r>
           </w:p>
         </w:tc>
@@ -2812,6 +2982,13 @@
                 <w:color w:val="000000"/>
               </w:rPr>
             </w:pPr>
+            <w:r>
+              <w:rPr>
+                <w:rFonts w:ascii="Dax-Regular" w:eastAsia="Times New Roman" w:hAnsi="Dax-Regular" w:cs="Calibri"/>
+                <w:color w:val="000000"/>
+              </w:rPr>
+              <w:t>13410</w:t>
+            </w:r>
           </w:p>
         </w:tc>
         <w:tc>
@@ -2835,6 +3012,13 @@
                 <w:color w:val="000000"/>
               </w:rPr>
             </w:pPr>
+            <w:r>
+              <w:rPr>
+                <w:rFonts w:ascii="Dax-Regular" w:eastAsia="Times New Roman" w:hAnsi="Dax-Regular" w:cs="Calibri"/>
+                <w:color w:val="000000"/>
+              </w:rPr>
+              <w:t>187671.87</w:t>
+            </w:r>
           </w:p>
         </w:tc>
         <w:tc>
@@ -2858,6 +3042,20 @@
                 <w:color w:val="000000"/>
               </w:rPr>
             </w:pPr>
+            <w:r>
+              <w:rPr>
+                <w:rFonts w:ascii="Dax-Regular" w:eastAsia="Times New Roman" w:hAnsi="Dax-Regular" w:cs="Calibri"/>
+                <w:color w:val="000000"/>
+              </w:rPr>
+              <w:t>9</w:t>
+            </w:r>
+            <w:r>
+              <w:rPr>
+                <w:rFonts w:ascii="Dax-Regular" w:eastAsia="Times New Roman" w:hAnsi="Dax-Regular" w:cs="Calibri"/>
+                <w:color w:val="000000"/>
+              </w:rPr>
+              <w:t>71.87</w:t>
+            </w:r>
           </w:p>
         </w:tc>
         <w:tc>
@@ -2881,6 +3079,27 @@
                 <w:color w:val="000000"/>
               </w:rPr>
             </w:pPr>
+            <w:r>
+              <w:rPr>
+                <w:rFonts w:ascii="Dax-Regular" w:eastAsia="Times New Roman" w:hAnsi="Dax-Regular" w:cs="Calibri"/>
+                <w:color w:val="000000"/>
+              </w:rPr>
+              <w:t>3</w:t>
+            </w:r>
+            <w:r>
+              <w:rPr>
+                <w:rFonts w:ascii="Dax-Regular" w:eastAsia="Times New Roman" w:hAnsi="Dax-Regular" w:cs="Calibri"/>
+                <w:color w:val="000000"/>
+              </w:rPr>
+              <w:t>0</w:t>
+            </w:r>
+            <w:r>
+              <w:rPr>
+                <w:rFonts w:ascii="Dax-Regular" w:eastAsia="Times New Roman" w:hAnsi="Dax-Regular" w:cs="Calibri"/>
+                <w:color w:val="000000"/>
+              </w:rPr>
+              <w:t>75.35</w:t>
+            </w:r>
           </w:p>
         </w:tc>
         <w:tc>
@@ -2904,6 +3123,20 @@
                 <w:color w:val="000000"/>
               </w:rPr>
             </w:pPr>
+            <w:r>
+              <w:rPr>
+                <w:rFonts w:ascii="Dax-Regular" w:eastAsia="Times New Roman" w:hAnsi="Dax-Regular" w:cs="Calibri"/>
+                <w:color w:val="000000"/>
+              </w:rPr>
+              <w:t>4</w:t>
+            </w:r>
+            <w:r>
+              <w:rPr>
+                <w:rFonts w:ascii="Dax-Regular" w:eastAsia="Times New Roman" w:hAnsi="Dax-Regular" w:cs="Calibri"/>
+                <w:color w:val="000000"/>
+              </w:rPr>
+              <w:t>28.75</w:t>
+            </w:r>
           </w:p>
         </w:tc>
       </w:tr>
@@ -2965,12 +3198,12 @@
         <w:tblLook w:val="04A0" w:firstRow="1" w:lastRow="0" w:firstColumn="1" w:lastColumn="0" w:noHBand="0" w:noVBand="1"/>
       </w:tblPr>
       <w:tblGrid>
-        <w:gridCol w:w="1956"/>
-        <w:gridCol w:w="2377"/>
-        <w:gridCol w:w="1412"/>
-        <w:gridCol w:w="1132"/>
-        <w:gridCol w:w="1295"/>
-        <w:gridCol w:w="1188"/>
+        <w:gridCol w:w="1906"/>
+        <w:gridCol w:w="2319"/>
+        <w:gridCol w:w="1388"/>
+        <w:gridCol w:w="1227"/>
+        <w:gridCol w:w="1346"/>
+        <w:gridCol w:w="1174"/>
       </w:tblGrid>
       <w:tr>
         <w:trPr>
@@ -3223,7 +3456,7 @@
                 <w:rFonts w:ascii="Dax-Regular" w:eastAsia="Times New Roman" w:hAnsi="Dax-Regular" w:cs="Calibri"/>
                 <w:color w:val="000000"/>
               </w:rPr>
-              <w:t>0.50%</w:t>
+              <w:t>Small</w:t>
             </w:r>
           </w:p>
         </w:tc>
@@ -3410,7 +3643,7 @@
                 <w:rFonts w:ascii="Dax-Regular" w:eastAsia="Times New Roman" w:hAnsi="Dax-Regular" w:cs="Calibri"/>
                 <w:color w:val="000000"/>
               </w:rPr>
-              <w:t>100.00%</w:t>
+              <w:t>10.00%</w:t>
             </w:r>
           </w:p>
         </w:tc>
@@ -3436,6 +3669,13 @@
                 <w:color w:val="000000"/>
               </w:rPr>
             </w:pPr>
+            <w:r>
+              <w:rPr>
+                <w:rFonts w:ascii="Dax-Regular" w:eastAsia="Times New Roman" w:hAnsi="Dax-Regular" w:cs="Calibri"/>
+                <w:color w:val="000000"/>
+              </w:rPr>
+              <w:t>13410</w:t>
+            </w:r>
           </w:p>
         </w:tc>
         <w:tc>
@@ -3459,6 +3699,30 @@
                 <w:color w:val="000000"/>
               </w:rPr>
             </w:pPr>
+            <w:r>
+              <w:rPr>
+                <w:rFonts w:ascii="Dax-Regular" w:eastAsia="Times New Roman" w:hAnsi="Dax-Regular" w:cs="Calibri"/>
+                <w:color w:val="000000"/>
+              </w:rPr>
+              <w:t xml:space="preserve">Tiempo </w:t>
+            </w:r>
+          </w:p>
+          <w:p>
+            <w:pPr>
+              <w:spacing w:after="0" w:line="240" w:lineRule="auto"/>
+              <w:jc w:val="center"/>
+              <w:rPr>
+                <w:rFonts w:ascii="Dax-Regular" w:eastAsia="Times New Roman" w:hAnsi="Dax-Regular" w:cs="Calibri"/>
+                <w:color w:val="000000"/>
+              </w:rPr>
+            </w:pPr>
+            <w:r>
+              <w:rPr>
+                <w:rFonts w:ascii="Dax-Regular" w:eastAsia="Times New Roman" w:hAnsi="Dax-Regular" w:cs="Calibri"/>
+                <w:color w:val="000000"/>
+              </w:rPr>
+              <w:t>Excedido</w:t>
+            </w:r>
           </w:p>
         </w:tc>
         <w:tc>
@@ -3482,6 +3746,30 @@
                 <w:color w:val="000000"/>
               </w:rPr>
             </w:pPr>
+            <w:r>
+              <w:rPr>
+                <w:rFonts w:ascii="Dax-Regular" w:eastAsia="Times New Roman" w:hAnsi="Dax-Regular" w:cs="Calibri"/>
+                <w:color w:val="000000"/>
+              </w:rPr>
+              <w:t>Tiempo</w:t>
+            </w:r>
+          </w:p>
+          <w:p>
+            <w:pPr>
+              <w:spacing w:after="0" w:line="240" w:lineRule="auto"/>
+              <w:jc w:val="center"/>
+              <w:rPr>
+                <w:rFonts w:ascii="Dax-Regular" w:eastAsia="Times New Roman" w:hAnsi="Dax-Regular" w:cs="Calibri"/>
+                <w:color w:val="000000"/>
+              </w:rPr>
+            </w:pPr>
+            <w:r>
+              <w:rPr>
+                <w:rFonts w:ascii="Dax-Regular" w:eastAsia="Times New Roman" w:hAnsi="Dax-Regular" w:cs="Calibri"/>
+                <w:color w:val="000000"/>
+              </w:rPr>
+              <w:t>Excedido</w:t>
+            </w:r>
           </w:p>
         </w:tc>
         <w:tc>
@@ -3505,6 +3793,13 @@
                 <w:color w:val="000000"/>
               </w:rPr>
             </w:pPr>
+            <w:r>
+              <w:rPr>
+                <w:rFonts w:ascii="Dax-Regular" w:eastAsia="Times New Roman" w:hAnsi="Dax-Regular" w:cs="Calibri"/>
+                <w:color w:val="000000"/>
+              </w:rPr>
+              <w:t>585250.35</w:t>
+            </w:r>
           </w:p>
         </w:tc>
         <w:tc>
@@ -3528,6 +3823,27 @@
                 <w:color w:val="000000"/>
               </w:rPr>
             </w:pPr>
+            <w:r>
+              <w:rPr>
+                <w:rFonts w:ascii="Dax-Regular" w:eastAsia="Times New Roman" w:hAnsi="Dax-Regular" w:cs="Calibri"/>
+                <w:color w:val="000000"/>
+              </w:rPr>
+              <w:t>481</w:t>
+            </w:r>
+            <w:r>
+              <w:rPr>
+                <w:rFonts w:ascii="Dax-Regular" w:eastAsia="Times New Roman" w:hAnsi="Dax-Regular" w:cs="Calibri"/>
+                <w:color w:val="000000"/>
+              </w:rPr>
+              <w:t>.</w:t>
+            </w:r>
+            <w:r>
+              <w:rPr>
+                <w:rFonts w:ascii="Dax-Regular" w:eastAsia="Times New Roman" w:hAnsi="Dax-Regular" w:cs="Calibri"/>
+                <w:color w:val="000000"/>
+              </w:rPr>
+              <w:t>88</w:t>
+            </w:r>
           </w:p>
         </w:tc>
       </w:tr>
@@ -4145,7 +4461,7 @@
           <w:rFonts w:ascii="Dax-Regular" w:hAnsi="Dax-Regular"/>
           <w:lang w:val="es-419"/>
         </w:rPr>
-        <w:t xml:space="preserve">Efectivamente, podemos notar que, al variar el sistema operativo, ram y procesador se diferencia la eficiencia de un computador sobre el otro a la hora de anotar los tiempos de ejecución. </w:t>
+        <w:t>Efectivamente, podemos notar que, al variar el sistema operativo, ram y procesador se diferencia la eficiencia de un computador sobre el otro a la hora de anotar los tiempos de ejecución.</w:t>
       </w:r>
     </w:p>
     <w:p>
